--- a/heji/曾博2459个回答收录.docx
+++ b/heji/曾博2459个回答收录.docx
@@ -1,9 +1,10 @@
 
 <file path=word/document.xml><?xml version="1.0" encoding="utf-8"?>
-<w:document xmlns:wpc="http://schemas.microsoft.com/office/word/2010/wordprocessingCanvas" xmlns:mo="http://schemas.microsoft.com/office/mac/office/2008/main" xmlns:mc="http://schemas.openxmlformats.org/markup-compatibility/2006" xmlns:mv="urn:schemas-microsoft-com:mac:vml" xmlns:o="urn:schemas-microsoft-com:office:office" xmlns:r="http://schemas.openxmlformats.org/officeDocument/2006/relationships" xmlns:m="http://schemas.openxmlformats.org/officeDocument/2006/math" xmlns:v="urn:schemas-microsoft-com:vml" xmlns:wp14="http://schemas.microsoft.com/office/word/2010/wordprocessingDrawing" xmlns:wp="http://schemas.openxmlformats.org/drawingml/2006/wordprocessingDrawing" xmlns:w10="urn:schemas-microsoft-com:office:word" xmlns:w="http://schemas.openxmlformats.org/wordprocessingml/2006/main" xmlns:w14="http://schemas.microsoft.com/office/word/2010/wordml" xmlns:w15="http://schemas.microsoft.com/office/word/2012/wordml" xmlns:wpg="http://schemas.microsoft.com/office/word/2010/wordprocessingGroup" xmlns:wpi="http://schemas.microsoft.com/office/word/2010/wordprocessingInk" xmlns:wne="http://schemas.microsoft.com/office/word/2006/wordml" xmlns:wps="http://schemas.microsoft.com/office/word/2010/wordprocessingShape" mc:Ignorable="w14 w15 wp14">
+<w:document xmlns:wpc="http://schemas.microsoft.com/office/word/2010/wordprocessingCanvas" xmlns:mc="http://schemas.openxmlformats.org/markup-compatibility/2006" xmlns:o="urn:schemas-microsoft-com:office:office" xmlns:r="http://schemas.openxmlformats.org/officeDocument/2006/relationships" xmlns:m="http://schemas.openxmlformats.org/officeDocument/2006/math" xmlns:v="urn:schemas-microsoft-com:vml" xmlns:wp14="http://schemas.microsoft.com/office/word/2010/wordprocessingDrawing" xmlns:wp="http://schemas.openxmlformats.org/drawingml/2006/wordprocessingDrawing" xmlns:w10="urn:schemas-microsoft-com:office:word" xmlns:w="http://schemas.openxmlformats.org/wordprocessingml/2006/main" xmlns:w14="http://schemas.microsoft.com/office/word/2010/wordml" xmlns:wpg="http://schemas.microsoft.com/office/word/2010/wordprocessingGroup" xmlns:wpi="http://schemas.microsoft.com/office/word/2010/wordprocessingInk" xmlns:wne="http://schemas.microsoft.com/office/word/2006/wordml" xmlns:wps="http://schemas.microsoft.com/office/word/2010/wordprocessingShape" mc:Ignorable="w14 wp14">
   <w:body>
-    <w:p/>
-    <w:p>
+    <w:p>
+      <w:bookmarkStart w:id="0" w:name="_GoBack"/>
+      <w:bookmarkEnd w:id="0"/>
       <w:r>
         <w:t>[问题]:12.9寸的ipad pro 你会买吗？你觉得定价多少钱是合适的价位。</w:t>
       </w:r>
@@ -128,6 +129,7 @@
     </w:p>
     <w:p>
       <w:r>
+        <w:lastRenderedPageBreak/>
         <w:t xml:space="preserve">**   </w:t>
       </w:r>
     </w:p>
@@ -254,6 +256,7 @@
     </w:p>
     <w:p>
       <w:r>
+        <w:lastRenderedPageBreak/>
         <w:t>高考景气过吗，你是靠着一本线二本线录取率上的大学？成绩好的不照样白冰冰。。</w:t>
       </w:r>
     </w:p>
@@ -314,6 +317,7 @@
     </w:p>
     <w:p>
       <w:r>
+        <w:lastRenderedPageBreak/>
         <w:t xml:space="preserve">[答案]:是的。主要原因是知乎最大果粉，我的背叛和出逃。  </w:t>
       </w:r>
     </w:p>
@@ -442,6 +446,7 @@
     <w:p/>
     <w:p>
       <w:r>
+        <w:lastRenderedPageBreak/>
         <w:t>[问题]:985一定比211厉害吗？</w:t>
       </w:r>
     </w:p>
@@ -494,7 +499,11 @@
     <w:p/>
     <w:p>
       <w:r>
-        <w:t>(注，cdr取一个pair的第二个元素，cons生成一个pair，car取pair的第一个元素。一个list是n个pair嵌套的结果，其最后一个pair的第二个元素是nil，其他pair的第二个元素都是剩下的递归定义的pair)：</w:t>
+        <w:t>(注，cdr取一个pair的第二个元素，cons生成一个pair，car取pair的第一个元素。一个list是n个pair嵌套的结果，其最后一个pair的第二个元素是nil，其</w:t>
+      </w:r>
+      <w:r>
+        <w:lastRenderedPageBreak/>
+        <w:t>他pair的第二个元素都是剩下的递归定义的pair)：</w:t>
       </w:r>
     </w:p>
     <w:p/>
@@ -557,7 +566,11 @@
     <w:p/>
     <w:p>
       <w:r>
-        <w:t xml:space="preserve">** filter ** _ procedure _ 接受两个参数， _ list _ 和 需要判断filter的函数 _ filt _ . 其结果是把list中的所有元素 x 依次通过filt检验，通过检验的生成一个新的list。 完成这一任务的基本方法同样是通过cdr ＋ cons 的递归，和 ** map ** _ procedure _ 唯一不同的是，你可以认为filter 中的func 是 (lambda (x) x) 而且 ** filter ** _ procedure _ 需要考虑通过以及不通过filt的两种情况考虑： </w:t>
+        <w:t xml:space="preserve">** filter ** _ procedure _ 接受两个参数， _ list _ 和 需要判断filter的函数 _ filt _ . 其结果是把list中的所有元素 x 依次通过filt检验，通过检验的生成一个新的list。 完成这一任务的基本方法同样是通过cdr ＋ cons 的递归，和 ** map ** _ </w:t>
+      </w:r>
+      <w:r>
+        <w:lastRenderedPageBreak/>
+        <w:t xml:space="preserve">procedure _ 唯一不同的是，你可以认为filter 中的func 是 (lambda (x) x) 而且 ** filter ** _ procedure _ 需要考虑通过以及不通过filt的两种情况考虑： </w:t>
       </w:r>
     </w:p>
     <w:p/>
@@ -758,6 +771,7 @@
     <w:p/>
     <w:p>
       <w:r>
+        <w:lastRenderedPageBreak/>
         <w:t>&gt;</w:t>
       </w:r>
     </w:p>
@@ -1010,6 +1024,7 @@
     <w:p/>
     <w:p>
       <w:r>
+        <w:lastRenderedPageBreak/>
         <w:t>我们可以构建</w:t>
       </w:r>
     </w:p>
@@ -1147,6 +1162,7 @@
     </w:p>
     <w:p>
       <w:r>
+        <w:lastRenderedPageBreak/>
         <w:t xml:space="preserve">&gt;  </w:t>
       </w:r>
     </w:p>
@@ -1207,6 +1223,7 @@
     <w:p/>
     <w:p>
       <w:r>
+        <w:lastRenderedPageBreak/>
         <w:t>op= (lambda (this rest) (if (pair? this) (+ recursive-stuff-here rest) (+ 1</w:t>
       </w:r>
     </w:p>
@@ -1288,7 +1305,11 @@
     </w:p>
     <w:p>
       <w:r>
-        <w:t>list。如果list是一个levet=2的嵌套list,每一个子list等长，那么我们应该也可以处理reduce，只不过每次取每一个子列的第一，第二，第三，第k个元素出来组成flattened</w:t>
+        <w:t>list。如果list是一个levet=2的嵌套list,每一个子list等长，那么我们应该也可以</w:t>
+      </w:r>
+      <w:r>
+        <w:lastRenderedPageBreak/>
+        <w:t>处理reduce，只不过每次取每一个子列的第一，第二，第三，第k个元素出来组成flattened</w:t>
       </w:r>
     </w:p>
     <w:p>
@@ -1353,6 +1374,7 @@
     <w:p/>
     <w:p>
       <w:r>
+        <w:lastRenderedPageBreak/>
         <w:t>即可。</w:t>
       </w:r>
     </w:p>
@@ -1427,6 +1449,7 @@
     </w:p>
     <w:p>
       <w:r>
+        <w:lastRenderedPageBreak/>
         <w:t xml:space="preserve">&gt;  返回：'(22 26 30)  </w:t>
       </w:r>
     </w:p>
@@ -1500,6 +1523,7 @@
     <w:p/>
     <w:p>
       <w:r>
+        <w:lastRenderedPageBreak/>
         <w:t>(define ( ** map-n ** op null ** . lists ** ) ( ** reduce-n ** op null lists))</w:t>
       </w:r>
     </w:p>
@@ -1570,6 +1594,7 @@
     <w:p/>
     <w:p>
       <w:r>
+        <w:lastRenderedPageBreak/>
         <w:t>(define (dot-vector a b) (reduce + 0 (map-n * 1 a b)))</w:t>
       </w:r>
     </w:p>
@@ -1634,6 +1659,7 @@
     <w:p/>
     <w:p>
       <w:r>
+        <w:lastRenderedPageBreak/>
         <w:t>n每一行列量都和矩阵m做乘法，得到的序列就是结果矩阵。相当于用到了 ** matrix-vector-product ** _ procedure _</w:t>
       </w:r>
     </w:p>
@@ -1711,6 +1737,7 @@
     <w:p/>
     <w:p>
       <w:r>
+        <w:lastRenderedPageBreak/>
         <w:t>[问题]:[程序员]n皇后问题</w:t>
       </w:r>
     </w:p>
@@ -1788,7 +1815,11 @@
     </w:p>
     <w:p>
       <w:r>
-        <w:t xml:space="preserve">。这里， ![\(k+1, rol\)](http://www.zhihu.com/equation?tex=%28k%2B1%2C+rol%29)  </w:t>
+        <w:t xml:space="preserve">。这里， ![\(k+1, </w:t>
+      </w:r>
+      <w:r>
+        <w:lastRenderedPageBreak/>
+        <w:t xml:space="preserve">rol\)](http://www.zhihu.com/equation?tex=%28k%2B1%2C+rol%29)  </w:t>
       </w:r>
     </w:p>
     <w:p>
@@ -1858,6 +1889,7 @@
     <w:p/>
     <w:p>
       <w:r>
+        <w:lastRenderedPageBreak/>
         <w:t>这两个都很好判断。1 只需要在</w:t>
       </w:r>
     </w:p>
@@ -1936,6 +1968,7 @@
     <w:p/>
     <w:p>
       <w:r>
+        <w:lastRenderedPageBreak/>
         <w:t xml:space="preserve">![](http://pic1.zhimg.com/6a21d32807be82206a24090830bcc108_b.jpg)  </w:t>
       </w:r>
     </w:p>
@@ -2007,6 +2040,7 @@
     <w:p/>
     <w:p>
       <w:r>
+        <w:lastRenderedPageBreak/>
         <w:t>'(1 0 0 2 10 4 40 92 352 724 2680 14200)</w:t>
       </w:r>
     </w:p>
@@ -2061,7 +2095,11 @@
     <w:p/>
     <w:p>
       <w:r>
-        <w:t>一般的leetcode解（我见到的），是iterative解，从空集开始，记这个空集为b，复制这个空集b，并把a中第一个元素都加进去，再把他们合并一个新的集合，重新赋值给b。重复这一过程（把把a中第一个元素改为把a中第二个元素），直到a中的元素穷尽。这一过程可以表示为</w:t>
+        <w:t>一般的leetcode解（我见到的），是iterative解，从空集开始，记这个空集为b，复制这个空集b，并把a中第一个元素都加进去，再把他们合并一个新的集合，重新赋值给b。重复这一过程（把把a中第一个元素改为把a中第二个元素），</w:t>
+      </w:r>
+      <w:r>
+        <w:lastRenderedPageBreak/>
+        <w:t>直到a中的元素穷尽。这一过程可以表示为</w:t>
       </w:r>
     </w:p>
     <w:p/>
@@ -2234,6 +2272,7 @@
     </w:p>
     <w:p>
       <w:r>
+        <w:lastRenderedPageBreak/>
         <w:t xml:space="preserve">    n=[a1,a2,a3,...,an]</w:t>
       </w:r>
     </w:p>
@@ -2297,7 +2336,11 @@
     <w:p/>
     <w:p>
       <w:r>
-        <w:t>你一直朝着剩下的议员走去，直到看完所有人的选票。到此为止，你最后一次记下的总统的名字，就会是得到多数票获选成为总统的人。当然你可以根据他的名字，最后再在所有选票中数一数，看是否超过半数。</w:t>
+        <w:t>你一直朝着剩下的议员走去，直到看完所有人的选票。到此为止，你最后一次记下的总统的名字，就会是得到多数票获选成为总统的人。当然你可以根据他的名</w:t>
+      </w:r>
+      <w:r>
+        <w:lastRenderedPageBreak/>
+        <w:t>字，最后再在所有选票中数一数，看是否超过半数。</w:t>
       </w:r>
     </w:p>
     <w:p/>
@@ -2358,6 +2401,7 @@
     <w:p/>
     <w:p>
       <w:r>
+        <w:lastRenderedPageBreak/>
         <w:t>![O\(\\sum_{1}^{\\infty}</w:t>
       </w:r>
     </w:p>
@@ -2405,7 +2449,11 @@
     <w:p/>
     <w:p>
       <w:r>
-        <w:t>仔细想清楚这一点其实并不容易。大部分程序员是通过常年的经验将其习以为常了（这也是学习的一种方式）。但实际上的数学理论，因为树的递归结构，和线性的数据结构差别很大。要想头一回就深刻理解这个从递归来看，把所有节点都看作root，只关心他的left以及right</w:t>
+        <w:t>仔细想清楚这一点其实并不容易。大部分程序员是通过常年的经验将其习以为常</w:t>
+      </w:r>
+      <w:r>
+        <w:lastRenderedPageBreak/>
+        <w:t>了（这也是学习的一种方式）。但实际上的数学理论，因为树的递归结构，和线性的数据结构差别很大。要想头一回就深刻理解这个从递归来看，把所有节点都看作root，只关心他的left以及right</w:t>
       </w:r>
     </w:p>
     <w:p>
@@ -2460,6 +2508,7 @@
     <w:p/>
     <w:p>
       <w:r>
+        <w:lastRenderedPageBreak/>
         <w:t xml:space="preserve">![](http://pic2.zhimg.com/5c54939abcfbfe6af5f1c9e40a3cf071_b.jpg)  </w:t>
       </w:r>
     </w:p>
@@ -2515,7 +2564,11 @@
     </w:p>
     <w:p>
       <w:r>
-        <w:t>是一种很优雅的分治排序法。当然和其他看似简单的算法一样，这种分治排序法隐藏着许多细节。一个细节是，你几乎没有办法可以对一个数组（array）进行in-</w:t>
+        <w:t>是一种很优雅的分治排序法。当然和其他看似简单的算法一样，这种分治排序法</w:t>
+      </w:r>
+      <w:r>
+        <w:lastRenderedPageBreak/>
+        <w:t>隐藏着许多细节。一个细节是，你几乎没有办法可以对一个数组（array）进行in-</w:t>
       </w:r>
     </w:p>
     <w:p>
@@ -2575,6 +2628,7 @@
     <w:p/>
     <w:p>
       <w:r>
+        <w:lastRenderedPageBreak/>
         <w:t>参考array形式的merge，我们实际上只需要明白mid和end节点在哪即可。和list计数控制范围的做法相比，这种方法利用了list的连续性，list=list.next自然就完成了计数法，因此显得更为高效和聪明。</w:t>
       </w:r>
     </w:p>
@@ -2633,6 +2687,7 @@
     <w:p/>
     <w:p>
       <w:r>
+        <w:lastRenderedPageBreak/>
         <w:t>其开始和结尾是1和15，必须返回才能让caller知道，更主要的是，这个1和15 node还需要和左右相邻其他segment的首尾(A,B)相连。</w:t>
       </w:r>
     </w:p>
@@ -2755,6 +2810,7 @@
     </w:p>
     <w:p>
       <w:r>
+        <w:lastRenderedPageBreak/>
         <w:t>the abstraction of running programs ** : A binary image, virtualized memory,</w:t>
       </w:r>
     </w:p>
@@ -2865,6 +2921,7 @@
     </w:p>
     <w:p>
       <w:r>
+        <w:lastRenderedPageBreak/>
         <w:t>processor is associated with each thread. Each thread is an independent</w:t>
       </w:r>
     </w:p>
@@ -2963,6 +3020,7 @@
     </w:p>
     <w:p>
       <w:r>
+        <w:lastRenderedPageBreak/>
         <w:t>entity, multiple threads may run on multiple processors at the same time,</w:t>
       </w:r>
     </w:p>
@@ -3057,6 +3115,7 @@
     </w:p>
     <w:p>
       <w:r>
+        <w:lastRenderedPageBreak/>
         <w:t>form of needing to manage concurrency through mechanisms such as mutexes and</w:t>
       </w:r>
     </w:p>
@@ -3122,6 +3181,7 @@
     </w:p>
     <w:p>
       <w:r>
+        <w:lastRenderedPageBreak/>
         <w:t>里，永远也不能超过他。</w:t>
       </w:r>
     </w:p>
@@ -3198,6 +3258,7 @@
     <w:p/>
     <w:p>
       <w:r>
+        <w:lastRenderedPageBreak/>
         <w:t xml:space="preserve">用bit operation计算 ![n-b](https://www.zhihu.com/equation?tex=n-b)  </w:t>
       </w:r>
     </w:p>
@@ -3273,7 +3334,11 @@
     </w:p>
     <w:p>
       <w:r>
-        <w:t>了。这是2进制中翻转trailing 0的最好的做法。当然此做法同时把最低位的1变成了0。如果你不想这么做的话，你可以再和n 做一个or运算即可。</w:t>
+        <w:t>了。这是2进制中翻转trailing 0的最好的做法。当然此做法同时把最低位的1</w:t>
+      </w:r>
+      <w:r>
+        <w:lastRenderedPageBreak/>
+        <w:t>变成了0。如果你不想这么做的话，你可以再和n 做一个or运算即可。</w:t>
       </w:r>
     </w:p>
     <w:p/>
@@ -3327,6 +3392,7 @@
     <w:p/>
     <w:p>
       <w:r>
+        <w:lastRenderedPageBreak/>
         <w:t>[问题]:A. Zangwill 的 Modern Electrodynamics 怎么样？</w:t>
       </w:r>
     </w:p>
@@ -3406,6 +3472,7 @@
     </w:p>
     <w:p>
       <w:r>
+        <w:lastRenderedPageBreak/>
         <w:t>但，人类还能开发出哪些计算机擅长的新的方面，倒可能让很多人意外。。</w:t>
       </w:r>
     </w:p>
@@ -3536,6 +3603,7 @@
     </w:p>
     <w:p>
       <w:r>
+        <w:lastRenderedPageBreak/>
         <w:t xml:space="preserve">[答案]:放在抽屉里。。  </w:t>
       </w:r>
     </w:p>
@@ -3676,6 +3744,7 @@
     </w:p>
     <w:p>
       <w:r>
+        <w:lastRenderedPageBreak/>
         <w:t xml:space="preserve">。。  </w:t>
       </w:r>
     </w:p>
@@ -3744,7 +3813,11 @@
     </w:p>
     <w:p>
       <w:r>
-        <w:t xml:space="preserve">1，凡是需要加载地图信息的app, 在watch 上打开都特别慢（因为需要和手机通讯）  </w:t>
+        <w:t>1，凡是需要加载地图信息的app, 在watch 上打开都特别慢（因为需要和手机</w:t>
+      </w:r>
+      <w:r>
+        <w:lastRenderedPageBreak/>
+        <w:t xml:space="preserve">通讯）  </w:t>
       </w:r>
     </w:p>
     <w:p>
@@ -3806,7 +3879,11 @@
     </w:p>
     <w:p>
       <w:r>
-        <w:t>google watch, samsung watch, motorola watch早就出来了，所以呢？所以你也在用他们定义的属性去衡量apple</w:t>
+        <w:t>google watch, samsung watch, motorola watch早就出来了，所以呢？所以你也</w:t>
+      </w:r>
+      <w:r>
+        <w:lastRenderedPageBreak/>
+        <w:t>在用他们定义的属性去衡量apple</w:t>
       </w:r>
     </w:p>
     <w:p>
@@ -3885,6 +3962,7 @@
     </w:p>
     <w:p>
       <w:r>
+        <w:lastRenderedPageBreak/>
         <w:t>[答案]:微软反正做不到</w:t>
       </w:r>
     </w:p>
@@ -3962,6 +4040,7 @@
     <w:p/>
     <w:p>
       <w:r>
+        <w:lastRenderedPageBreak/>
         <w:t xml:space="preserve">    </w:t>
       </w:r>
     </w:p>
@@ -4078,6 +4157,7 @@
     </w:p>
     <w:p>
       <w:r>
+        <w:lastRenderedPageBreak/>
         <w:t xml:space="preserve">    </w:t>
       </w:r>
     </w:p>
@@ -4188,6 +4268,7 @@
     </w:p>
     <w:p>
       <w:r>
+        <w:lastRenderedPageBreak/>
         <w:t xml:space="preserve">            root.left=temp</w:t>
       </w:r>
     </w:p>
@@ -4293,6 +4374,7 @@
     </w:p>
     <w:p>
       <w:r>
+        <w:lastRenderedPageBreak/>
         <w:t xml:space="preserve">            root.right=temp</w:t>
       </w:r>
     </w:p>
@@ -4398,6 +4480,7 @@
     </w:p>
     <w:p>
       <w:r>
+        <w:lastRenderedPageBreak/>
         <w:t xml:space="preserve">    </w:t>
       </w:r>
     </w:p>
@@ -85402,19 +85485,12 @@
     </w:p>
     <w:p/>
     <w:p>
-      <w:pPr>
-        <w:rPr>
-          <w:rFonts w:hint="eastAsia"/>
-        </w:rPr>
-      </w:pPr>
       <w:r>
         <w:rPr>
           <w:rFonts w:hint="eastAsia"/>
         </w:rPr>
         <w:t>整理者：bobobo————来自boism.org</w:t>
       </w:r>
-      <w:bookmarkStart w:id="0" w:name="_GoBack"/>
-      <w:bookmarkEnd w:id="0"/>
     </w:p>
     <w:sectPr>
       <w:pgSz w:w="11900" w:h="16840"/>
@@ -85427,7 +85503,7 @@
 </file>
 
 <file path=word/styles.xml><?xml version="1.0" encoding="utf-8"?>
-<w:styles xmlns:mc="http://schemas.openxmlformats.org/markup-compatibility/2006" xmlns:r="http://schemas.openxmlformats.org/officeDocument/2006/relationships" xmlns:w="http://schemas.openxmlformats.org/wordprocessingml/2006/main" xmlns:w14="http://schemas.microsoft.com/office/word/2010/wordml" xmlns:w15="http://schemas.microsoft.com/office/word/2012/wordml" mc:Ignorable="w14 w15">
+<w:styles xmlns:mc="http://schemas.openxmlformats.org/markup-compatibility/2006" xmlns:r="http://schemas.openxmlformats.org/officeDocument/2006/relationships" xmlns:w="http://schemas.openxmlformats.org/wordprocessingml/2006/main" xmlns:w14="http://schemas.microsoft.com/office/word/2010/wordml" mc:Ignorable="w14">
   <w:docDefaults>
     <w:rPrDefault>
       <w:rPr>
@@ -85440,389 +85516,335 @@
     </w:rPrDefault>
     <w:pPrDefault/>
   </w:docDefaults>
-  <w:latentStyles w:defLockedState="0" w:defUIPriority="99" w:defSemiHidden="0" w:defUnhideWhenUsed="0" w:defQFormat="0" w:count="382">
-    <w:lsdException w:name="Normal" w:uiPriority="0" w:qFormat="1"/>
-    <w:lsdException w:name="heading 1" w:uiPriority="9" w:qFormat="1"/>
-    <w:lsdException w:name="heading 2" w:semiHidden="1" w:uiPriority="9" w:unhideWhenUsed="1" w:qFormat="1"/>
-    <w:lsdException w:name="heading 3" w:semiHidden="1" w:uiPriority="9" w:unhideWhenUsed="1" w:qFormat="1"/>
-    <w:lsdException w:name="heading 4" w:semiHidden="1" w:uiPriority="9" w:unhideWhenUsed="1" w:qFormat="1"/>
-    <w:lsdException w:name="heading 5" w:semiHidden="1" w:uiPriority="9" w:unhideWhenUsed="1" w:qFormat="1"/>
-    <w:lsdException w:name="heading 6" w:semiHidden="1" w:uiPriority="9" w:unhideWhenUsed="1" w:qFormat="1"/>
-    <w:lsdException w:name="heading 7" w:semiHidden="1" w:uiPriority="9" w:unhideWhenUsed="1" w:qFormat="1"/>
-    <w:lsdException w:name="heading 8" w:semiHidden="1" w:uiPriority="9" w:unhideWhenUsed="1" w:qFormat="1"/>
-    <w:lsdException w:name="heading 9" w:semiHidden="1" w:uiPriority="9" w:unhideWhenUsed="1" w:qFormat="1"/>
-    <w:lsdException w:name="index 1" w:semiHidden="1" w:unhideWhenUsed="1"/>
-    <w:lsdException w:name="index 2" w:semiHidden="1" w:unhideWhenUsed="1"/>
-    <w:lsdException w:name="index 3" w:semiHidden="1" w:unhideWhenUsed="1"/>
-    <w:lsdException w:name="index 4" w:semiHidden="1" w:unhideWhenUsed="1"/>
-    <w:lsdException w:name="index 5" w:semiHidden="1" w:unhideWhenUsed="1"/>
-    <w:lsdException w:name="index 6" w:semiHidden="1" w:unhideWhenUsed="1"/>
-    <w:lsdException w:name="index 7" w:semiHidden="1" w:unhideWhenUsed="1"/>
-    <w:lsdException w:name="index 8" w:semiHidden="1" w:unhideWhenUsed="1"/>
-    <w:lsdException w:name="index 9" w:semiHidden="1" w:unhideWhenUsed="1"/>
-    <w:lsdException w:name="toc 1" w:semiHidden="1" w:uiPriority="39" w:unhideWhenUsed="1"/>
-    <w:lsdException w:name="toc 2" w:semiHidden="1" w:uiPriority="39" w:unhideWhenUsed="1"/>
-    <w:lsdException w:name="toc 3" w:semiHidden="1" w:uiPriority="39" w:unhideWhenUsed="1"/>
-    <w:lsdException w:name="toc 4" w:semiHidden="1" w:uiPriority="39" w:unhideWhenUsed="1"/>
-    <w:lsdException w:name="toc 5" w:semiHidden="1" w:uiPriority="39" w:unhideWhenUsed="1"/>
-    <w:lsdException w:name="toc 6" w:semiHidden="1" w:uiPriority="39" w:unhideWhenUsed="1"/>
-    <w:lsdException w:name="toc 7" w:semiHidden="1" w:uiPriority="39" w:unhideWhenUsed="1"/>
-    <w:lsdException w:name="toc 8" w:semiHidden="1" w:uiPriority="39" w:unhideWhenUsed="1"/>
-    <w:lsdException w:name="toc 9" w:semiHidden="1" w:uiPriority="39" w:unhideWhenUsed="1"/>
-    <w:lsdException w:name="Normal Indent" w:semiHidden="1" w:unhideWhenUsed="1"/>
-    <w:lsdException w:name="footnote text" w:semiHidden="1" w:unhideWhenUsed="1"/>
-    <w:lsdException w:name="annotation text" w:semiHidden="1" w:unhideWhenUsed="1"/>
-    <w:lsdException w:name="header" w:semiHidden="1" w:unhideWhenUsed="1"/>
-    <w:lsdException w:name="footer" w:semiHidden="1" w:unhideWhenUsed="1"/>
-    <w:lsdException w:name="index heading" w:semiHidden="1" w:unhideWhenUsed="1"/>
-    <w:lsdException w:name="caption" w:semiHidden="1" w:uiPriority="35" w:unhideWhenUsed="1" w:qFormat="1"/>
-    <w:lsdException w:name="table of figures" w:semiHidden="1" w:unhideWhenUsed="1"/>
-    <w:lsdException w:name="envelope address" w:semiHidden="1" w:unhideWhenUsed="1"/>
-    <w:lsdException w:name="envelope return" w:semiHidden="1" w:unhideWhenUsed="1"/>
-    <w:lsdException w:name="footnote reference" w:semiHidden="1" w:unhideWhenUsed="1"/>
-    <w:lsdException w:name="annotation reference" w:semiHidden="1" w:unhideWhenUsed="1"/>
-    <w:lsdException w:name="line number" w:semiHidden="1" w:unhideWhenUsed="1"/>
-    <w:lsdException w:name="page number" w:semiHidden="1" w:unhideWhenUsed="1"/>
-    <w:lsdException w:name="endnote reference" w:semiHidden="1" w:unhideWhenUsed="1"/>
-    <w:lsdException w:name="endnote text" w:semiHidden="1" w:unhideWhenUsed="1"/>
-    <w:lsdException w:name="table of authorities" w:semiHidden="1" w:unhideWhenUsed="1"/>
-    <w:lsdException w:name="macro" w:semiHidden="1" w:unhideWhenUsed="1"/>
-    <w:lsdException w:name="toa heading" w:semiHidden="1" w:unhideWhenUsed="1"/>
-    <w:lsdException w:name="List" w:semiHidden="1" w:unhideWhenUsed="1"/>
-    <w:lsdException w:name="List Bullet" w:semiHidden="1" w:unhideWhenUsed="1"/>
-    <w:lsdException w:name="List Number" w:semiHidden="1" w:unhideWhenUsed="1"/>
-    <w:lsdException w:name="List 2" w:semiHidden="1" w:unhideWhenUsed="1"/>
-    <w:lsdException w:name="List 3" w:semiHidden="1" w:unhideWhenUsed="1"/>
-    <w:lsdException w:name="List 4" w:semiHidden="1" w:unhideWhenUsed="1"/>
-    <w:lsdException w:name="List 5" w:semiHidden="1" w:unhideWhenUsed="1"/>
-    <w:lsdException w:name="List Bullet 2" w:semiHidden="1" w:unhideWhenUsed="1"/>
-    <w:lsdException w:name="List Bullet 3" w:semiHidden="1" w:unhideWhenUsed="1"/>
-    <w:lsdException w:name="List Bullet 4" w:semiHidden="1" w:unhideWhenUsed="1"/>
-    <w:lsdException w:name="List Bullet 5" w:semiHidden="1" w:unhideWhenUsed="1"/>
-    <w:lsdException w:name="List Number 2" w:semiHidden="1" w:unhideWhenUsed="1"/>
-    <w:lsdException w:name="List Number 3" w:semiHidden="1" w:unhideWhenUsed="1"/>
-    <w:lsdException w:name="List Number 4" w:semiHidden="1" w:unhideWhenUsed="1"/>
-    <w:lsdException w:name="List Number 5" w:semiHidden="1" w:unhideWhenUsed="1"/>
-    <w:lsdException w:name="Title" w:uiPriority="10" w:qFormat="1"/>
-    <w:lsdException w:name="Closing" w:semiHidden="1" w:unhideWhenUsed="1"/>
-    <w:lsdException w:name="Signature" w:semiHidden="1" w:unhideWhenUsed="1"/>
-    <w:lsdException w:name="Default Paragraph Font" w:semiHidden="1" w:uiPriority="1" w:unhideWhenUsed="1"/>
-    <w:lsdException w:name="Body Text" w:semiHidden="1" w:unhideWhenUsed="1"/>
-    <w:lsdException w:name="Body Text Indent" w:semiHidden="1" w:unhideWhenUsed="1"/>
-    <w:lsdException w:name="List Continue" w:semiHidden="1" w:unhideWhenUsed="1"/>
-    <w:lsdException w:name="List Continue 2" w:semiHidden="1" w:unhideWhenUsed="1"/>
-    <w:lsdException w:name="List Continue 3" w:semiHidden="1" w:unhideWhenUsed="1"/>
-    <w:lsdException w:name="List Continue 4" w:semiHidden="1" w:unhideWhenUsed="1"/>
-    <w:lsdException w:name="List Continue 5" w:semiHidden="1" w:unhideWhenUsed="1"/>
-    <w:lsdException w:name="Message Header" w:semiHidden="1" w:unhideWhenUsed="1"/>
-    <w:lsdException w:name="Subtitle" w:uiPriority="11" w:qFormat="1"/>
-    <w:lsdException w:name="Salutation" w:semiHidden="1" w:unhideWhenUsed="1"/>
-    <w:lsdException w:name="Date" w:semiHidden="1" w:unhideWhenUsed="1"/>
-    <w:lsdException w:name="Body Text First Indent" w:semiHidden="1" w:unhideWhenUsed="1"/>
-    <w:lsdException w:name="Body Text First Indent 2" w:semiHidden="1" w:unhideWhenUsed="1"/>
-    <w:lsdException w:name="Note Heading" w:semiHidden="1" w:unhideWhenUsed="1"/>
-    <w:lsdException w:name="Body Text 2" w:semiHidden="1" w:unhideWhenUsed="1"/>
-    <w:lsdException w:name="Body Text 3" w:semiHidden="1" w:unhideWhenUsed="1"/>
-    <w:lsdException w:name="Body Text Indent 2" w:semiHidden="1" w:unhideWhenUsed="1"/>
-    <w:lsdException w:name="Body Text Indent 3" w:semiHidden="1" w:unhideWhenUsed="1"/>
-    <w:lsdException w:name="Block Text" w:semiHidden="1" w:unhideWhenUsed="1"/>
-    <w:lsdException w:name="Hyperlink" w:semiHidden="1" w:unhideWhenUsed="1"/>
-    <w:lsdException w:name="FollowedHyperlink" w:semiHidden="1" w:unhideWhenUsed="1"/>
-    <w:lsdException w:name="Strong" w:uiPriority="22" w:qFormat="1"/>
-    <w:lsdException w:name="Emphasis" w:uiPriority="20" w:qFormat="1"/>
-    <w:lsdException w:name="Document Map" w:semiHidden="1" w:unhideWhenUsed="1"/>
-    <w:lsdException w:name="Plain Text" w:semiHidden="1" w:unhideWhenUsed="1"/>
-    <w:lsdException w:name="E-mail Signature" w:semiHidden="1" w:unhideWhenUsed="1"/>
-    <w:lsdException w:name="HTML Top of Form" w:semiHidden="1" w:unhideWhenUsed="1"/>
-    <w:lsdException w:name="HTML Bottom of Form" w:semiHidden="1" w:unhideWhenUsed="1"/>
-    <w:lsdException w:name="Normal (Web)" w:semiHidden="1" w:unhideWhenUsed="1"/>
-    <w:lsdException w:name="HTML Acronym" w:semiHidden="1" w:unhideWhenUsed="1"/>
-    <w:lsdException w:name="HTML Address" w:semiHidden="1" w:unhideWhenUsed="1"/>
-    <w:lsdException w:name="HTML Cite" w:semiHidden="1" w:unhideWhenUsed="1"/>
-    <w:lsdException w:name="HTML Code" w:semiHidden="1" w:unhideWhenUsed="1"/>
-    <w:lsdException w:name="HTML Definition" w:semiHidden="1" w:unhideWhenUsed="1"/>
-    <w:lsdException w:name="HTML Keyboard" w:semiHidden="1" w:unhideWhenUsed="1"/>
-    <w:lsdException w:name="HTML Preformatted" w:semiHidden="1" w:unhideWhenUsed="1"/>
-    <w:lsdException w:name="HTML Sample" w:semiHidden="1" w:unhideWhenUsed="1"/>
-    <w:lsdException w:name="HTML Typewriter" w:semiHidden="1" w:unhideWhenUsed="1"/>
-    <w:lsdException w:name="HTML Variable" w:semiHidden="1" w:unhideWhenUsed="1"/>
-    <w:lsdException w:name="Normal Table" w:semiHidden="1" w:unhideWhenUsed="1"/>
-    <w:lsdException w:name="annotation subject" w:semiHidden="1" w:unhideWhenUsed="1"/>
-    <w:lsdException w:name="No List" w:semiHidden="1" w:unhideWhenUsed="1"/>
-    <w:lsdException w:name="Outline List 1" w:semiHidden="1" w:unhideWhenUsed="1"/>
-    <w:lsdException w:name="Outline List 2" w:semiHidden="1" w:unhideWhenUsed="1"/>
-    <w:lsdException w:name="Outline List 3" w:semiHidden="1" w:unhideWhenUsed="1"/>
-    <w:lsdException w:name="Table Simple 1" w:semiHidden="1" w:unhideWhenUsed="1"/>
-    <w:lsdException w:name="Table Simple 2" w:semiHidden="1" w:unhideWhenUsed="1"/>
-    <w:lsdException w:name="Table Simple 3" w:semiHidden="1" w:unhideWhenUsed="1"/>
-    <w:lsdException w:name="Table Classic 1" w:semiHidden="1" w:unhideWhenUsed="1"/>
-    <w:lsdException w:name="Table Classic 2" w:semiHidden="1" w:unhideWhenUsed="1"/>
-    <w:lsdException w:name="Table Classic 3" w:semiHidden="1" w:unhideWhenUsed="1"/>
-    <w:lsdException w:name="Table Classic 4" w:semiHidden="1" w:unhideWhenUsed="1"/>
-    <w:lsdException w:name="Table Colorful 1" w:semiHidden="1" w:unhideWhenUsed="1"/>
-    <w:lsdException w:name="Table Colorful 2" w:semiHidden="1" w:unhideWhenUsed="1"/>
-    <w:lsdException w:name="Table Colorful 3" w:semiHidden="1" w:unhideWhenUsed="1"/>
-    <w:lsdException w:name="Table Columns 1" w:semiHidden="1" w:unhideWhenUsed="1"/>
-    <w:lsdException w:name="Table Columns 2" w:semiHidden="1" w:unhideWhenUsed="1"/>
-    <w:lsdException w:name="Table Columns 3" w:semiHidden="1" w:unhideWhenUsed="1"/>
-    <w:lsdException w:name="Table Columns 4" w:semiHidden="1" w:unhideWhenUsed="1"/>
-    <w:lsdException w:name="Table Columns 5" w:semiHidden="1" w:unhideWhenUsed="1"/>
-    <w:lsdException w:name="Table Grid 1" w:semiHidden="1" w:unhideWhenUsed="1"/>
-    <w:lsdException w:name="Table Grid 2" w:semiHidden="1" w:unhideWhenUsed="1"/>
-    <w:lsdException w:name="Table Grid 3" w:semiHidden="1" w:unhideWhenUsed="1"/>
-    <w:lsdException w:name="Table Grid 4" w:semiHidden="1" w:unhideWhenUsed="1"/>
-    <w:lsdException w:name="Table Grid 5" w:semiHidden="1" w:unhideWhenUsed="1"/>
-    <w:lsdException w:name="Table Grid 6" w:semiHidden="1" w:unhideWhenUsed="1"/>
-    <w:lsdException w:name="Table Grid 7" w:semiHidden="1" w:unhideWhenUsed="1"/>
-    <w:lsdException w:name="Table Grid 8" w:semiHidden="1" w:unhideWhenUsed="1"/>
-    <w:lsdException w:name="Table List 1" w:semiHidden="1" w:unhideWhenUsed="1"/>
-    <w:lsdException w:name="Table List 2" w:semiHidden="1" w:unhideWhenUsed="1"/>
-    <w:lsdException w:name="Table List 3" w:semiHidden="1" w:unhideWhenUsed="1"/>
-    <w:lsdException w:name="Table List 4" w:semiHidden="1" w:unhideWhenUsed="1"/>
-    <w:lsdException w:name="Table List 5" w:semiHidden="1" w:unhideWhenUsed="1"/>
-    <w:lsdException w:name="Table List 6" w:semiHidden="1" w:unhideWhenUsed="1"/>
-    <w:lsdException w:name="Table List 7" w:semiHidden="1" w:unhideWhenUsed="1"/>
-    <w:lsdException w:name="Table List 8" w:semiHidden="1" w:unhideWhenUsed="1"/>
-    <w:lsdException w:name="Table 3D effects 1" w:semiHidden="1" w:unhideWhenUsed="1"/>
-    <w:lsdException w:name="Table 3D effects 2" w:semiHidden="1" w:unhideWhenUsed="1"/>
-    <w:lsdException w:name="Table 3D effects 3" w:semiHidden="1" w:unhideWhenUsed="1"/>
-    <w:lsdException w:name="Table Contemporary" w:semiHidden="1" w:unhideWhenUsed="1"/>
-    <w:lsdException w:name="Table Elegant" w:semiHidden="1" w:unhideWhenUsed="1"/>
-    <w:lsdException w:name="Table Professional" w:semiHidden="1" w:unhideWhenUsed="1"/>
-    <w:lsdException w:name="Table Subtle 1" w:semiHidden="1" w:unhideWhenUsed="1"/>
-    <w:lsdException w:name="Table Subtle 2" w:semiHidden="1" w:unhideWhenUsed="1"/>
-    <w:lsdException w:name="Table Web 1" w:semiHidden="1" w:unhideWhenUsed="1"/>
-    <w:lsdException w:name="Table Web 2" w:semiHidden="1" w:unhideWhenUsed="1"/>
-    <w:lsdException w:name="Table Web 3" w:semiHidden="1" w:unhideWhenUsed="1"/>
-    <w:lsdException w:name="Balloon Text" w:semiHidden="1" w:unhideWhenUsed="1"/>
-    <w:lsdException w:name="Table Grid" w:uiPriority="39"/>
-    <w:lsdException w:name="Table Theme" w:semiHidden="1" w:unhideWhenUsed="1"/>
-    <w:lsdException w:name="Note Level 1" w:semiHidden="1" w:unhideWhenUsed="1"/>
-    <w:lsdException w:name="Note Level 2" w:semiHidden="1" w:unhideWhenUsed="1"/>
-    <w:lsdException w:name="Note Level 3" w:semiHidden="1" w:unhideWhenUsed="1"/>
-    <w:lsdException w:name="Note Level 4" w:semiHidden="1" w:unhideWhenUsed="1"/>
-    <w:lsdException w:name="Note Level 5" w:semiHidden="1" w:unhideWhenUsed="1"/>
-    <w:lsdException w:name="Note Level 6" w:semiHidden="1" w:unhideWhenUsed="1"/>
-    <w:lsdException w:name="Note Level 7" w:semiHidden="1" w:unhideWhenUsed="1"/>
-    <w:lsdException w:name="Note Level 8" w:semiHidden="1" w:unhideWhenUsed="1"/>
-    <w:lsdException w:name="Note Level 9" w:semiHidden="1" w:unhideWhenUsed="1"/>
-    <w:lsdException w:name="Placeholder Text" w:semiHidden="1"/>
-    <w:lsdException w:name="No Spacing" w:uiPriority="1" w:qFormat="1"/>
-    <w:lsdException w:name="Light Shading" w:uiPriority="60"/>
-    <w:lsdException w:name="Light List" w:uiPriority="61"/>
-    <w:lsdException w:name="Light Grid" w:uiPriority="62"/>
-    <w:lsdException w:name="Medium Shading 1" w:uiPriority="63"/>
-    <w:lsdException w:name="Medium Shading 2" w:uiPriority="64"/>
-    <w:lsdException w:name="Medium List 1" w:uiPriority="65"/>
-    <w:lsdException w:name="Medium List 2" w:uiPriority="66"/>
-    <w:lsdException w:name="Medium Grid 1" w:uiPriority="67"/>
-    <w:lsdException w:name="Medium Grid 2" w:uiPriority="68"/>
-    <w:lsdException w:name="Medium Grid 3" w:uiPriority="69"/>
-    <w:lsdException w:name="Dark List" w:uiPriority="70"/>
-    <w:lsdException w:name="Colorful Shading" w:uiPriority="71"/>
-    <w:lsdException w:name="Colorful List" w:uiPriority="72"/>
-    <w:lsdException w:name="Colorful Grid" w:uiPriority="73"/>
-    <w:lsdException w:name="Light Shading Accent 1" w:uiPriority="60"/>
-    <w:lsdException w:name="Light List Accent 1" w:uiPriority="61"/>
-    <w:lsdException w:name="Light Grid Accent 1" w:uiPriority="62"/>
-    <w:lsdException w:name="Medium Shading 1 Accent 1" w:uiPriority="63"/>
-    <w:lsdException w:name="Medium Shading 2 Accent 1" w:uiPriority="64"/>
-    <w:lsdException w:name="Medium List 1 Accent 1" w:uiPriority="65"/>
-    <w:lsdException w:name="Revision" w:semiHidden="1"/>
-    <w:lsdException w:name="List Paragraph" w:uiPriority="34" w:qFormat="1"/>
-    <w:lsdException w:name="Quote" w:uiPriority="29" w:qFormat="1"/>
-    <w:lsdException w:name="Intense Quote" w:uiPriority="30" w:qFormat="1"/>
-    <w:lsdException w:name="Medium List 2 Accent 1" w:uiPriority="66"/>
-    <w:lsdException w:name="Medium Grid 1 Accent 1" w:uiPriority="67"/>
-    <w:lsdException w:name="Medium Grid 2 Accent 1" w:uiPriority="68"/>
-    <w:lsdException w:name="Medium Grid 3 Accent 1" w:uiPriority="69"/>
-    <w:lsdException w:name="Dark List Accent 1" w:uiPriority="70"/>
-    <w:lsdException w:name="Colorful Shading Accent 1" w:uiPriority="71"/>
-    <w:lsdException w:name="Colorful List Accent 1" w:uiPriority="72"/>
-    <w:lsdException w:name="Colorful Grid Accent 1" w:uiPriority="73"/>
-    <w:lsdException w:name="Light Shading Accent 2" w:uiPriority="60"/>
-    <w:lsdException w:name="Light List Accent 2" w:uiPriority="61"/>
-    <w:lsdException w:name="Light Grid Accent 2" w:uiPriority="62"/>
-    <w:lsdException w:name="Medium Shading 1 Accent 2" w:uiPriority="63"/>
-    <w:lsdException w:name="Medium Shading 2 Accent 2" w:uiPriority="64"/>
-    <w:lsdException w:name="Medium List 1 Accent 2" w:uiPriority="65"/>
-    <w:lsdException w:name="Medium List 2 Accent 2" w:uiPriority="66"/>
-    <w:lsdException w:name="Medium Grid 1 Accent 2" w:uiPriority="67"/>
-    <w:lsdException w:name="Medium Grid 2 Accent 2" w:uiPriority="68"/>
-    <w:lsdException w:name="Medium Grid 3 Accent 2" w:uiPriority="69"/>
-    <w:lsdException w:name="Dark List Accent 2" w:uiPriority="70"/>
-    <w:lsdException w:name="Colorful Shading Accent 2" w:uiPriority="71"/>
-    <w:lsdException w:name="Colorful List Accent 2" w:uiPriority="72"/>
-    <w:lsdException w:name="Colorful Grid Accent 2" w:uiPriority="73"/>
-    <w:lsdException w:name="Light Shading Accent 3" w:uiPriority="60"/>
-    <w:lsdException w:name="Light List Accent 3" w:uiPriority="61"/>
-    <w:lsdException w:name="Light Grid Accent 3" w:uiPriority="62"/>
-    <w:lsdException w:name="Medium Shading 1 Accent 3" w:uiPriority="63"/>
-    <w:lsdException w:name="Medium Shading 2 Accent 3" w:uiPriority="64"/>
-    <w:lsdException w:name="Medium List 1 Accent 3" w:uiPriority="65"/>
-    <w:lsdException w:name="Medium List 2 Accent 3" w:uiPriority="66"/>
-    <w:lsdException w:name="Medium Grid 1 Accent 3" w:uiPriority="67"/>
-    <w:lsdException w:name="Medium Grid 2 Accent 3" w:uiPriority="68"/>
-    <w:lsdException w:name="Medium Grid 3 Accent 3" w:uiPriority="69"/>
-    <w:lsdException w:name="Dark List Accent 3" w:uiPriority="70"/>
-    <w:lsdException w:name="Colorful Shading Accent 3" w:uiPriority="71"/>
-    <w:lsdException w:name="Colorful List Accent 3" w:uiPriority="72"/>
-    <w:lsdException w:name="Colorful Grid Accent 3" w:uiPriority="73"/>
-    <w:lsdException w:name="Light Shading Accent 4" w:uiPriority="60"/>
-    <w:lsdException w:name="Light List Accent 4" w:uiPriority="61"/>
-    <w:lsdException w:name="Light Grid Accent 4" w:uiPriority="62"/>
-    <w:lsdException w:name="Medium Shading 1 Accent 4" w:uiPriority="63"/>
-    <w:lsdException w:name="Medium Shading 2 Accent 4" w:uiPriority="64"/>
-    <w:lsdException w:name="Medium List 1 Accent 4" w:uiPriority="65"/>
-    <w:lsdException w:name="Medium List 2 Accent 4" w:uiPriority="66"/>
-    <w:lsdException w:name="Medium Grid 1 Accent 4" w:uiPriority="67"/>
-    <w:lsdException w:name="Medium Grid 2 Accent 4" w:uiPriority="68"/>
-    <w:lsdException w:name="Medium Grid 3 Accent 4" w:uiPriority="69"/>
-    <w:lsdException w:name="Dark List Accent 4" w:uiPriority="70"/>
-    <w:lsdException w:name="Colorful Shading Accent 4" w:uiPriority="71"/>
-    <w:lsdException w:name="Colorful List Accent 4" w:uiPriority="72"/>
-    <w:lsdException w:name="Colorful Grid Accent 4" w:uiPriority="73"/>
-    <w:lsdException w:name="Light Shading Accent 5" w:uiPriority="60"/>
-    <w:lsdException w:name="Light List Accent 5" w:uiPriority="61"/>
-    <w:lsdException w:name="Light Grid Accent 5" w:uiPriority="62"/>
-    <w:lsdException w:name="Medium Shading 1 Accent 5" w:uiPriority="63"/>
-    <w:lsdException w:name="Medium Shading 2 Accent 5" w:uiPriority="64"/>
-    <w:lsdException w:name="Medium List 1 Accent 5" w:uiPriority="65"/>
-    <w:lsdException w:name="Medium List 2 Accent 5" w:uiPriority="66"/>
-    <w:lsdException w:name="Medium Grid 1 Accent 5" w:uiPriority="67"/>
-    <w:lsdException w:name="Medium Grid 2 Accent 5" w:uiPriority="68"/>
-    <w:lsdException w:name="Medium Grid 3 Accent 5" w:uiPriority="69"/>
-    <w:lsdException w:name="Dark List Accent 5" w:uiPriority="70"/>
-    <w:lsdException w:name="Colorful Shading Accent 5" w:uiPriority="71"/>
-    <w:lsdException w:name="Colorful List Accent 5" w:uiPriority="72"/>
-    <w:lsdException w:name="Colorful Grid Accent 5" w:uiPriority="73"/>
-    <w:lsdException w:name="Light Shading Accent 6" w:uiPriority="60"/>
-    <w:lsdException w:name="Light List Accent 6" w:uiPriority="61"/>
-    <w:lsdException w:name="Light Grid Accent 6" w:uiPriority="62"/>
-    <w:lsdException w:name="Medium Shading 1 Accent 6" w:uiPriority="63"/>
-    <w:lsdException w:name="Medium Shading 2 Accent 6" w:uiPriority="64"/>
-    <w:lsdException w:name="Medium List 1 Accent 6" w:uiPriority="65"/>
-    <w:lsdException w:name="Medium List 2 Accent 6" w:uiPriority="66"/>
-    <w:lsdException w:name="Medium Grid 1 Accent 6" w:uiPriority="67"/>
-    <w:lsdException w:name="Medium Grid 2 Accent 6" w:uiPriority="68"/>
-    <w:lsdException w:name="Medium Grid 3 Accent 6" w:uiPriority="69"/>
-    <w:lsdException w:name="Dark List Accent 6" w:uiPriority="70"/>
-    <w:lsdException w:name="Colorful Shading Accent 6" w:uiPriority="71"/>
-    <w:lsdException w:name="Colorful List Accent 6" w:uiPriority="72"/>
-    <w:lsdException w:name="Colorful Grid Accent 6" w:uiPriority="73"/>
-    <w:lsdException w:name="Subtle Emphasis" w:uiPriority="19" w:qFormat="1"/>
-    <w:lsdException w:name="Intense Emphasis" w:uiPriority="21" w:qFormat="1"/>
-    <w:lsdException w:name="Subtle Reference" w:uiPriority="31" w:qFormat="1"/>
-    <w:lsdException w:name="Intense Reference" w:uiPriority="32" w:qFormat="1"/>
-    <w:lsdException w:name="Book Title" w:uiPriority="33" w:qFormat="1"/>
-    <w:lsdException w:name="Bibliography" w:semiHidden="1" w:uiPriority="37" w:unhideWhenUsed="1"/>
-    <w:lsdException w:name="TOC Heading" w:semiHidden="1" w:uiPriority="39" w:unhideWhenUsed="1" w:qFormat="1"/>
-    <w:lsdException w:name="Plain Table 1" w:uiPriority="41"/>
-    <w:lsdException w:name="Plain Table 2" w:uiPriority="42"/>
-    <w:lsdException w:name="Plain Table 3" w:uiPriority="43"/>
-    <w:lsdException w:name="Plain Table 4" w:uiPriority="44"/>
-    <w:lsdException w:name="Plain Table 5" w:uiPriority="45"/>
-    <w:lsdException w:name="Grid Table Light" w:uiPriority="40"/>
-    <w:lsdException w:name="Grid Table 1 Light" w:uiPriority="46"/>
-    <w:lsdException w:name="Grid Table 2" w:uiPriority="47"/>
-    <w:lsdException w:name="Grid Table 3" w:uiPriority="48"/>
-    <w:lsdException w:name="Grid Table 4" w:uiPriority="49"/>
-    <w:lsdException w:name="Grid Table 5 Dark" w:uiPriority="50"/>
-    <w:lsdException w:name="Grid Table 6 Colorful" w:uiPriority="51"/>
-    <w:lsdException w:name="Grid Table 7 Colorful" w:uiPriority="52"/>
-    <w:lsdException w:name="Grid Table 1 Light Accent 1" w:uiPriority="46"/>
-    <w:lsdException w:name="Grid Table 2 Accent 1" w:uiPriority="47"/>
-    <w:lsdException w:name="Grid Table 3 Accent 1" w:uiPriority="48"/>
-    <w:lsdException w:name="Grid Table 4 Accent 1" w:uiPriority="49"/>
-    <w:lsdException w:name="Grid Table 5 Dark Accent 1" w:uiPriority="50"/>
-    <w:lsdException w:name="Grid Table 6 Colorful Accent 1" w:uiPriority="51"/>
-    <w:lsdException w:name="Grid Table 7 Colorful Accent 1" w:uiPriority="52"/>
-    <w:lsdException w:name="Grid Table 1 Light Accent 2" w:uiPriority="46"/>
-    <w:lsdException w:name="Grid Table 2 Accent 2" w:uiPriority="47"/>
-    <w:lsdException w:name="Grid Table 3 Accent 2" w:uiPriority="48"/>
-    <w:lsdException w:name="Grid Table 4 Accent 2" w:uiPriority="49"/>
-    <w:lsdException w:name="Grid Table 5 Dark Accent 2" w:uiPriority="50"/>
-    <w:lsdException w:name="Grid Table 6 Colorful Accent 2" w:uiPriority="51"/>
-    <w:lsdException w:name="Grid Table 7 Colorful Accent 2" w:uiPriority="52"/>
-    <w:lsdException w:name="Grid Table 1 Light Accent 3" w:uiPriority="46"/>
-    <w:lsdException w:name="Grid Table 2 Accent 3" w:uiPriority="47"/>
-    <w:lsdException w:name="Grid Table 3 Accent 3" w:uiPriority="48"/>
-    <w:lsdException w:name="Grid Table 4 Accent 3" w:uiPriority="49"/>
-    <w:lsdException w:name="Grid Table 5 Dark Accent 3" w:uiPriority="50"/>
-    <w:lsdException w:name="Grid Table 6 Colorful Accent 3" w:uiPriority="51"/>
-    <w:lsdException w:name="Grid Table 7 Colorful Accent 3" w:uiPriority="52"/>
-    <w:lsdException w:name="Grid Table 1 Light Accent 4" w:uiPriority="46"/>
-    <w:lsdException w:name="Grid Table 2 Accent 4" w:uiPriority="47"/>
-    <w:lsdException w:name="Grid Table 3 Accent 4" w:uiPriority="48"/>
-    <w:lsdException w:name="Grid Table 4 Accent 4" w:uiPriority="49"/>
-    <w:lsdException w:name="Grid Table 5 Dark Accent 4" w:uiPriority="50"/>
-    <w:lsdException w:name="Grid Table 6 Colorful Accent 4" w:uiPriority="51"/>
-    <w:lsdException w:name="Grid Table 7 Colorful Accent 4" w:uiPriority="52"/>
-    <w:lsdException w:name="Grid Table 1 Light Accent 5" w:uiPriority="46"/>
-    <w:lsdException w:name="Grid Table 2 Accent 5" w:uiPriority="47"/>
-    <w:lsdException w:name="Grid Table 3 Accent 5" w:uiPriority="48"/>
-    <w:lsdException w:name="Grid Table 4 Accent 5" w:uiPriority="49"/>
-    <w:lsdException w:name="Grid Table 5 Dark Accent 5" w:uiPriority="50"/>
-    <w:lsdException w:name="Grid Table 6 Colorful Accent 5" w:uiPriority="51"/>
-    <w:lsdException w:name="Grid Table 7 Colorful Accent 5" w:uiPriority="52"/>
-    <w:lsdException w:name="Grid Table 1 Light Accent 6" w:uiPriority="46"/>
-    <w:lsdException w:name="Grid Table 2 Accent 6" w:uiPriority="47"/>
-    <w:lsdException w:name="Grid Table 3 Accent 6" w:uiPriority="48"/>
-    <w:lsdException w:name="Grid Table 4 Accent 6" w:uiPriority="49"/>
-    <w:lsdException w:name="Grid Table 5 Dark Accent 6" w:uiPriority="50"/>
-    <w:lsdException w:name="Grid Table 6 Colorful Accent 6" w:uiPriority="51"/>
-    <w:lsdException w:name="Grid Table 7 Colorful Accent 6" w:uiPriority="52"/>
-    <w:lsdException w:name="List Table 1 Light" w:uiPriority="46"/>
-    <w:lsdException w:name="List Table 2" w:uiPriority="47"/>
-    <w:lsdException w:name="List Table 3" w:uiPriority="48"/>
-    <w:lsdException w:name="List Table 4" w:uiPriority="49"/>
-    <w:lsdException w:name="List Table 5 Dark" w:uiPriority="50"/>
-    <w:lsdException w:name="List Table 6 Colorful" w:uiPriority="51"/>
-    <w:lsdException w:name="List Table 7 Colorful" w:uiPriority="52"/>
-    <w:lsdException w:name="List Table 1 Light Accent 1" w:uiPriority="46"/>
-    <w:lsdException w:name="List Table 2 Accent 1" w:uiPriority="47"/>
-    <w:lsdException w:name="List Table 3 Accent 1" w:uiPriority="48"/>
-    <w:lsdException w:name="List Table 4 Accent 1" w:uiPriority="49"/>
-    <w:lsdException w:name="List Table 5 Dark Accent 1" w:uiPriority="50"/>
-    <w:lsdException w:name="List Table 6 Colorful Accent 1" w:uiPriority="51"/>
-    <w:lsdException w:name="List Table 7 Colorful Accent 1" w:uiPriority="52"/>
-    <w:lsdException w:name="List Table 1 Light Accent 2" w:uiPriority="46"/>
-    <w:lsdException w:name="List Table 2 Accent 2" w:uiPriority="47"/>
-    <w:lsdException w:name="List Table 3 Accent 2" w:uiPriority="48"/>
-    <w:lsdException w:name="List Table 4 Accent 2" w:uiPriority="49"/>
-    <w:lsdException w:name="List Table 5 Dark Accent 2" w:uiPriority="50"/>
-    <w:lsdException w:name="List Table 6 Colorful Accent 2" w:uiPriority="51"/>
-    <w:lsdException w:name="List Table 7 Colorful Accent 2" w:uiPriority="52"/>
-    <w:lsdException w:name="List Table 1 Light Accent 3" w:uiPriority="46"/>
-    <w:lsdException w:name="List Table 2 Accent 3" w:uiPriority="47"/>
-    <w:lsdException w:name="List Table 3 Accent 3" w:uiPriority="48"/>
-    <w:lsdException w:name="List Table 4 Accent 3" w:uiPriority="49"/>
-    <w:lsdException w:name="List Table 5 Dark Accent 3" w:uiPriority="50"/>
-    <w:lsdException w:name="List Table 6 Colorful Accent 3" w:uiPriority="51"/>
-    <w:lsdException w:name="List Table 7 Colorful Accent 3" w:uiPriority="52"/>
-    <w:lsdException w:name="List Table 1 Light Accent 4" w:uiPriority="46"/>
-    <w:lsdException w:name="List Table 2 Accent 4" w:uiPriority="47"/>
-    <w:lsdException w:name="List Table 3 Accent 4" w:uiPriority="48"/>
-    <w:lsdException w:name="List Table 4 Accent 4" w:uiPriority="49"/>
-    <w:lsdException w:name="List Table 5 Dark Accent 4" w:uiPriority="50"/>
-    <w:lsdException w:name="List Table 6 Colorful Accent 4" w:uiPriority="51"/>
-    <w:lsdException w:name="List Table 7 Colorful Accent 4" w:uiPriority="52"/>
-    <w:lsdException w:name="List Table 1 Light Accent 5" w:uiPriority="46"/>
-    <w:lsdException w:name="List Table 2 Accent 5" w:uiPriority="47"/>
-    <w:lsdException w:name="List Table 3 Accent 5" w:uiPriority="48"/>
-    <w:lsdException w:name="List Table 4 Accent 5" w:uiPriority="49"/>
-    <w:lsdException w:name="List Table 5 Dark Accent 5" w:uiPriority="50"/>
-    <w:lsdException w:name="List Table 6 Colorful Accent 5" w:uiPriority="51"/>
-    <w:lsdException w:name="List Table 7 Colorful Accent 5" w:uiPriority="52"/>
-    <w:lsdException w:name="List Table 1 Light Accent 6" w:uiPriority="46"/>
-    <w:lsdException w:name="List Table 2 Accent 6" w:uiPriority="47"/>
-    <w:lsdException w:name="List Table 3 Accent 6" w:uiPriority="48"/>
-    <w:lsdException w:name="List Table 4 Accent 6" w:uiPriority="49"/>
-    <w:lsdException w:name="List Table 5 Dark Accent 6" w:uiPriority="50"/>
-    <w:lsdException w:name="List Table 6 Colorful Accent 6" w:uiPriority="51"/>
-    <w:lsdException w:name="List Table 7 Colorful Accent 6" w:uiPriority="52"/>
-    <w:lsdException w:name="Mention" w:semiHidden="1" w:unhideWhenUsed="1"/>
-    <w:lsdException w:name="Smart Hyperlink" w:semiHidden="1" w:unhideWhenUsed="1"/>
+  <w:latentStyles w:defLockedState="0" w:defUIPriority="99" w:defSemiHidden="1" w:defUnhideWhenUsed="1" w:defQFormat="0" w:count="267">
+    <w:lsdException w:name="Normal" w:semiHidden="0" w:uiPriority="0" w:unhideWhenUsed="0" w:qFormat="1"/>
+    <w:lsdException w:name="heading 1" w:semiHidden="0" w:uiPriority="9" w:unhideWhenUsed="0" w:qFormat="1"/>
+    <w:lsdException w:name="heading 2" w:uiPriority="9" w:qFormat="1"/>
+    <w:lsdException w:name="heading 3" w:uiPriority="9" w:qFormat="1"/>
+    <w:lsdException w:name="heading 4" w:uiPriority="9" w:qFormat="1"/>
+    <w:lsdException w:name="heading 5" w:uiPriority="9" w:qFormat="1"/>
+    <w:lsdException w:name="heading 6" w:uiPriority="9" w:qFormat="1"/>
+    <w:lsdException w:name="heading 7" w:uiPriority="9" w:qFormat="1"/>
+    <w:lsdException w:name="heading 8" w:uiPriority="9" w:qFormat="1"/>
+    <w:lsdException w:name="heading 9" w:uiPriority="9" w:qFormat="1"/>
+    <w:lsdException w:name="toc 1" w:uiPriority="39"/>
+    <w:lsdException w:name="toc 2" w:uiPriority="39"/>
+    <w:lsdException w:name="toc 3" w:uiPriority="39"/>
+    <w:lsdException w:name="toc 4" w:uiPriority="39"/>
+    <w:lsdException w:name="toc 5" w:uiPriority="39"/>
+    <w:lsdException w:name="toc 6" w:uiPriority="39"/>
+    <w:lsdException w:name="toc 7" w:uiPriority="39"/>
+    <w:lsdException w:name="toc 8" w:uiPriority="39"/>
+    <w:lsdException w:name="toc 9" w:uiPriority="39"/>
+    <w:lsdException w:name="caption" w:uiPriority="35" w:qFormat="1"/>
+    <w:lsdException w:name="Title" w:semiHidden="0" w:uiPriority="10" w:unhideWhenUsed="0" w:qFormat="1"/>
+    <w:lsdException w:name="Default Paragraph Font" w:uiPriority="1"/>
+    <w:lsdException w:name="Subtitle" w:semiHidden="0" w:uiPriority="11" w:unhideWhenUsed="0" w:qFormat="1"/>
+    <w:lsdException w:name="Strong" w:semiHidden="0" w:uiPriority="22" w:unhideWhenUsed="0" w:qFormat="1"/>
+    <w:lsdException w:name="Emphasis" w:semiHidden="0" w:uiPriority="20" w:unhideWhenUsed="0" w:qFormat="1"/>
+    <w:lsdException w:name="Table Grid" w:semiHidden="0" w:uiPriority="39" w:unhideWhenUsed="0"/>
+    <w:lsdException w:name="Placeholder Text" w:unhideWhenUsed="0"/>
+    <w:lsdException w:name="No Spacing" w:semiHidden="0" w:uiPriority="1" w:unhideWhenUsed="0" w:qFormat="1"/>
+    <w:lsdException w:name="Light Shading" w:semiHidden="0" w:uiPriority="60" w:unhideWhenUsed="0"/>
+    <w:lsdException w:name="Light List" w:semiHidden="0" w:uiPriority="61" w:unhideWhenUsed="0"/>
+    <w:lsdException w:name="Light Grid" w:semiHidden="0" w:uiPriority="62" w:unhideWhenUsed="0"/>
+    <w:lsdException w:name="Medium Shading 1" w:semiHidden="0" w:uiPriority="63" w:unhideWhenUsed="0"/>
+    <w:lsdException w:name="Medium Shading 2" w:semiHidden="0" w:uiPriority="64" w:unhideWhenUsed="0"/>
+    <w:lsdException w:name="Medium List 1" w:semiHidden="0" w:uiPriority="65" w:unhideWhenUsed="0"/>
+    <w:lsdException w:name="Medium List 2" w:semiHidden="0" w:uiPriority="66" w:unhideWhenUsed="0"/>
+    <w:lsdException w:name="Medium Grid 1" w:semiHidden="0" w:uiPriority="67" w:unhideWhenUsed="0"/>
+    <w:lsdException w:name="Medium Grid 2" w:semiHidden="0" w:uiPriority="68" w:unhideWhenUsed="0"/>
+    <w:lsdException w:name="Medium Grid 3" w:semiHidden="0" w:uiPriority="69" w:unhideWhenUsed="0"/>
+    <w:lsdException w:name="Dark List" w:semiHidden="0" w:uiPriority="70" w:unhideWhenUsed="0"/>
+    <w:lsdException w:name="Colorful Shading" w:semiHidden="0" w:uiPriority="71" w:unhideWhenUsed="0"/>
+    <w:lsdException w:name="Colorful List" w:semiHidden="0" w:uiPriority="72" w:unhideWhenUsed="0"/>
+    <w:lsdException w:name="Colorful Grid" w:semiHidden="0" w:uiPriority="73" w:unhideWhenUsed="0"/>
+    <w:lsdException w:name="Light Shading Accent 1" w:semiHidden="0" w:uiPriority="60" w:unhideWhenUsed="0"/>
+    <w:lsdException w:name="Light List Accent 1" w:semiHidden="0" w:uiPriority="61" w:unhideWhenUsed="0"/>
+    <w:lsdException w:name="Light Grid Accent 1" w:semiHidden="0" w:uiPriority="62" w:unhideWhenUsed="0"/>
+    <w:lsdException w:name="Medium Shading 1 Accent 1" w:semiHidden="0" w:uiPriority="63" w:unhideWhenUsed="0"/>
+    <w:lsdException w:name="Medium Shading 2 Accent 1" w:semiHidden="0" w:uiPriority="64" w:unhideWhenUsed="0"/>
+    <w:lsdException w:name="Medium List 1 Accent 1" w:semiHidden="0" w:uiPriority="65" w:unhideWhenUsed="0"/>
+    <w:lsdException w:name="Revision" w:unhideWhenUsed="0"/>
+    <w:lsdException w:name="List Paragraph" w:semiHidden="0" w:uiPriority="34" w:unhideWhenUsed="0" w:qFormat="1"/>
+    <w:lsdException w:name="Quote" w:semiHidden="0" w:uiPriority="29" w:unhideWhenUsed="0" w:qFormat="1"/>
+    <w:lsdException w:name="Intense Quote" w:semiHidden="0" w:uiPriority="30" w:unhideWhenUsed="0" w:qFormat="1"/>
+    <w:lsdException w:name="Medium List 2 Accent 1" w:semiHidden="0" w:uiPriority="66" w:unhideWhenUsed="0"/>
+    <w:lsdException w:name="Medium Grid 1 Accent 1" w:semiHidden="0" w:uiPriority="67" w:unhideWhenUsed="0"/>
+    <w:lsdException w:name="Medium Grid 2 Accent 1" w:semiHidden="0" w:uiPriority="68" w:unhideWhenUsed="0"/>
+    <w:lsdException w:name="Medium Grid 3 Accent 1" w:semiHidden="0" w:uiPriority="69" w:unhideWhenUsed="0"/>
+    <w:lsdException w:name="Dark List Accent 1" w:semiHidden="0" w:uiPriority="70" w:unhideWhenUsed="0"/>
+    <w:lsdException w:name="Colorful Shading Accent 1" w:semiHidden="0" w:uiPriority="71" w:unhideWhenUsed="0"/>
+    <w:lsdException w:name="Colorful List Accent 1" w:semiHidden="0" w:uiPriority="72" w:unhideWhenUsed="0"/>
+    <w:lsdException w:name="Colorful Grid Accent 1" w:semiHidden="0" w:uiPriority="73" w:unhideWhenUsed="0"/>
+    <w:lsdException w:name="Light Shading Accent 2" w:semiHidden="0" w:uiPriority="60" w:unhideWhenUsed="0"/>
+    <w:lsdException w:name="Light List Accent 2" w:semiHidden="0" w:uiPriority="61" w:unhideWhenUsed="0"/>
+    <w:lsdException w:name="Light Grid Accent 2" w:semiHidden="0" w:uiPriority="62" w:unhideWhenUsed="0"/>
+    <w:lsdException w:name="Medium Shading 1 Accent 2" w:semiHidden="0" w:uiPriority="63" w:unhideWhenUsed="0"/>
+    <w:lsdException w:name="Medium Shading 2 Accent 2" w:semiHidden="0" w:uiPriority="64" w:unhideWhenUsed="0"/>
+    <w:lsdException w:name="Medium List 1 Accent 2" w:semiHidden="0" w:uiPriority="65" w:unhideWhenUsed="0"/>
+    <w:lsdException w:name="Medium List 2 Accent 2" w:semiHidden="0" w:uiPriority="66" w:unhideWhenUsed="0"/>
+    <w:lsdException w:name="Medium Grid 1 Accent 2" w:semiHidden="0" w:uiPriority="67" w:unhideWhenUsed="0"/>
+    <w:lsdException w:name="Medium Grid 2 Accent 2" w:semiHidden="0" w:uiPriority="68" w:unhideWhenUsed="0"/>
+    <w:lsdException w:name="Medium Grid 3 Accent 2" w:semiHidden="0" w:uiPriority="69" w:unhideWhenUsed="0"/>
+    <w:lsdException w:name="Dark List Accent 2" w:semiHidden="0" w:uiPriority="70" w:unhideWhenUsed="0"/>
+    <w:lsdException w:name="Colorful Shading Accent 2" w:semiHidden="0" w:uiPriority="71" w:unhideWhenUsed="0"/>
+    <w:lsdException w:name="Colorful List Accent 2" w:semiHidden="0" w:uiPriority="72" w:unhideWhenUsed="0"/>
+    <w:lsdException w:name="Colorful Grid Accent 2" w:semiHidden="0" w:uiPriority="73" w:unhideWhenUsed="0"/>
+    <w:lsdException w:name="Light Shading Accent 3" w:semiHidden="0" w:uiPriority="60" w:unhideWhenUsed="0"/>
+    <w:lsdException w:name="Light List Accent 3" w:semiHidden="0" w:uiPriority="61" w:unhideWhenUsed="0"/>
+    <w:lsdException w:name="Light Grid Accent 3" w:semiHidden="0" w:uiPriority="62" w:unhideWhenUsed="0"/>
+    <w:lsdException w:name="Medium Shading 1 Accent 3" w:semiHidden="0" w:uiPriority="63" w:unhideWhenUsed="0"/>
+    <w:lsdException w:name="Medium Shading 2 Accent 3" w:semiHidden="0" w:uiPriority="64" w:unhideWhenUsed="0"/>
+    <w:lsdException w:name="Medium List 1 Accent 3" w:semiHidden="0" w:uiPriority="65" w:unhideWhenUsed="0"/>
+    <w:lsdException w:name="Medium List 2 Accent 3" w:semiHidden="0" w:uiPriority="66" w:unhideWhenUsed="0"/>
+    <w:lsdException w:name="Medium Grid 1 Accent 3" w:semiHidden="0" w:uiPriority="67" w:unhideWhenUsed="0"/>
+    <w:lsdException w:name="Medium Grid 2 Accent 3" w:semiHidden="0" w:uiPriority="68" w:unhideWhenUsed="0"/>
+    <w:lsdException w:name="Medium Grid 3 Accent 3" w:semiHidden="0" w:uiPriority="69" w:unhideWhenUsed="0"/>
+    <w:lsdException w:name="Dark List Accent 3" w:semiHidden="0" w:uiPriority="70" w:unhideWhenUsed="0"/>
+    <w:lsdException w:name="Colorful Shading Accent 3" w:semiHidden="0" w:uiPriority="71" w:unhideWhenUsed="0"/>
+    <w:lsdException w:name="Colorful List Accent 3" w:semiHidden="0" w:uiPriority="72" w:unhideWhenUsed="0"/>
+    <w:lsdException w:name="Colorful Grid Accent 3" w:semiHidden="0" w:uiPriority="73" w:unhideWhenUsed="0"/>
+    <w:lsdException w:name="Light Shading Accent 4" w:semiHidden="0" w:uiPriority="60" w:unhideWhenUsed="0"/>
+    <w:lsdException w:name="Light List Accent 4" w:semiHidden="0" w:uiPriority="61" w:unhideWhenUsed="0"/>
+    <w:lsdException w:name="Light Grid Accent 4" w:semiHidden="0" w:uiPriority="62" w:unhideWhenUsed="0"/>
+    <w:lsdException w:name="Medium Shading 1 Accent 4" w:semiHidden="0" w:uiPriority="63" w:unhideWhenUsed="0"/>
+    <w:lsdException w:name="Medium Shading 2 Accent 4" w:semiHidden="0" w:uiPriority="64" w:unhideWhenUsed="0"/>
+    <w:lsdException w:name="Medium List 1 Accent 4" w:semiHidden="0" w:uiPriority="65" w:unhideWhenUsed="0"/>
+    <w:lsdException w:name="Medium List 2 Accent 4" w:semiHidden="0" w:uiPriority="66" w:unhideWhenUsed="0"/>
+    <w:lsdException w:name="Medium Grid 1 Accent 4" w:semiHidden="0" w:uiPriority="67" w:unhideWhenUsed="0"/>
+    <w:lsdException w:name="Medium Grid 2 Accent 4" w:semiHidden="0" w:uiPriority="68" w:unhideWhenUsed="0"/>
+    <w:lsdException w:name="Medium Grid 3 Accent 4" w:semiHidden="0" w:uiPriority="69" w:unhideWhenUsed="0"/>
+    <w:lsdException w:name="Dark List Accent 4" w:semiHidden="0" w:uiPriority="70" w:unhideWhenUsed="0"/>
+    <w:lsdException w:name="Colorful Shading Accent 4" w:semiHidden="0" w:uiPriority="71" w:unhideWhenUsed="0"/>
+    <w:lsdException w:name="Colorful List Accent 4" w:semiHidden="0" w:uiPriority="72" w:unhideWhenUsed="0"/>
+    <w:lsdException w:name="Colorful Grid Accent 4" w:semiHidden="0" w:uiPriority="73" w:unhideWhenUsed="0"/>
+    <w:lsdException w:name="Light Shading Accent 5" w:semiHidden="0" w:uiPriority="60" w:unhideWhenUsed="0"/>
+    <w:lsdException w:name="Light List Accent 5" w:semiHidden="0" w:uiPriority="61" w:unhideWhenUsed="0"/>
+    <w:lsdException w:name="Light Grid Accent 5" w:semiHidden="0" w:uiPriority="62" w:unhideWhenUsed="0"/>
+    <w:lsdException w:name="Medium Shading 1 Accent 5" w:semiHidden="0" w:uiPriority="63" w:unhideWhenUsed="0"/>
+    <w:lsdException w:name="Medium Shading 2 Accent 5" w:semiHidden="0" w:uiPriority="64" w:unhideWhenUsed="0"/>
+    <w:lsdException w:name="Medium List 1 Accent 5" w:semiHidden="0" w:uiPriority="65" w:unhideWhenUsed="0"/>
+    <w:lsdException w:name="Medium List 2 Accent 5" w:semiHidden="0" w:uiPriority="66" w:unhideWhenUsed="0"/>
+    <w:lsdException w:name="Medium Grid 1 Accent 5" w:semiHidden="0" w:uiPriority="67" w:unhideWhenUsed="0"/>
+    <w:lsdException w:name="Medium Grid 2 Accent 5" w:semiHidden="0" w:uiPriority="68" w:unhideWhenUsed="0"/>
+    <w:lsdException w:name="Medium Grid 3 Accent 5" w:semiHidden="0" w:uiPriority="69" w:unhideWhenUsed="0"/>
+    <w:lsdException w:name="Dark List Accent 5" w:semiHidden="0" w:uiPriority="70" w:unhideWhenUsed="0"/>
+    <w:lsdException w:name="Colorful Shading Accent 5" w:semiHidden="0" w:uiPriority="71" w:unhideWhenUsed="0"/>
+    <w:lsdException w:name="Colorful List Accent 5" w:semiHidden="0" w:uiPriority="72" w:unhideWhenUsed="0"/>
+    <w:lsdException w:name="Colorful Grid Accent 5" w:semiHidden="0" w:uiPriority="73" w:unhideWhenUsed="0"/>
+    <w:lsdException w:name="Light Shading Accent 6" w:semiHidden="0" w:uiPriority="60" w:unhideWhenUsed="0"/>
+    <w:lsdException w:name="Light List Accent 6" w:semiHidden="0" w:uiPriority="61" w:unhideWhenUsed="0"/>
+    <w:lsdException w:name="Light Grid Accent 6" w:semiHidden="0" w:uiPriority="62" w:unhideWhenUsed="0"/>
+    <w:lsdException w:name="Medium Shading 1 Accent 6" w:semiHidden="0" w:uiPriority="63" w:unhideWhenUsed="0"/>
+    <w:lsdException w:name="Medium Shading 2 Accent 6" w:semiHidden="0" w:uiPriority="64" w:unhideWhenUsed="0"/>
+    <w:lsdException w:name="Medium List 1 Accent 6" w:semiHidden="0" w:uiPriority="65" w:unhideWhenUsed="0"/>
+    <w:lsdException w:name="Medium List 2 Accent 6" w:semiHidden="0" w:uiPriority="66" w:unhideWhenUsed="0"/>
+    <w:lsdException w:name="Medium Grid 1 Accent 6" w:semiHidden="0" w:uiPriority="67" w:unhideWhenUsed="0"/>
+    <w:lsdException w:name="Medium Grid 2 Accent 6" w:semiHidden="0" w:uiPriority="68" w:unhideWhenUsed="0"/>
+    <w:lsdException w:name="Medium Grid 3 Accent 6" w:semiHidden="0" w:uiPriority="69" w:unhideWhenUsed="0"/>
+    <w:lsdException w:name="Dark List Accent 6" w:semiHidden="0" w:uiPriority="70" w:unhideWhenUsed="0"/>
+    <w:lsdException w:name="Colorful Shading Accent 6" w:semiHidden="0" w:uiPriority="71" w:unhideWhenUsed="0"/>
+    <w:lsdException w:name="Colorful List Accent 6" w:semiHidden="0" w:uiPriority="72" w:unhideWhenUsed="0"/>
+    <w:lsdException w:name="Colorful Grid Accent 6" w:semiHidden="0" w:uiPriority="73" w:unhideWhenUsed="0"/>
+    <w:lsdException w:name="Subtle Emphasis" w:semiHidden="0" w:uiPriority="19" w:unhideWhenUsed="0" w:qFormat="1"/>
+    <w:lsdException w:name="Intense Emphasis" w:semiHidden="0" w:uiPriority="21" w:unhideWhenUsed="0" w:qFormat="1"/>
+    <w:lsdException w:name="Subtle Reference" w:semiHidden="0" w:uiPriority="31" w:unhideWhenUsed="0" w:qFormat="1"/>
+    <w:lsdException w:name="Intense Reference" w:semiHidden="0" w:uiPriority="32" w:unhideWhenUsed="0" w:qFormat="1"/>
+    <w:lsdException w:name="Book Title" w:semiHidden="0" w:uiPriority="33" w:unhideWhenUsed="0" w:qFormat="1"/>
+    <w:lsdException w:name="Bibliography" w:uiPriority="37"/>
+    <w:lsdException w:name="TOC Heading" w:uiPriority="39" w:qFormat="1"/>
+  </w:latentStyles>
+  <w:style w:type="paragraph" w:default="1" w:styleId="a">
+    <w:name w:val="Normal"/>
+    <w:qFormat/>
+    <w:pPr>
+      <w:widowControl w:val="0"/>
+      <w:jc w:val="both"/>
+    </w:pPr>
+  </w:style>
+  <w:style w:type="character" w:default="1" w:styleId="a0">
+    <w:name w:val="Default Paragraph Font"/>
+    <w:uiPriority w:val="1"/>
+    <w:semiHidden/>
+    <w:unhideWhenUsed/>
+  </w:style>
+  <w:style w:type="table" w:default="1" w:styleId="a1">
+    <w:name w:val="Normal Table"/>
+    <w:uiPriority w:val="99"/>
+    <w:semiHidden/>
+    <w:unhideWhenUsed/>
+    <w:tblPr>
+      <w:tblInd w:w="0" w:type="dxa"/>
+      <w:tblCellMar>
+        <w:top w:w="0" w:type="dxa"/>
+        <w:left w:w="108" w:type="dxa"/>
+        <w:bottom w:w="0" w:type="dxa"/>
+        <w:right w:w="108" w:type="dxa"/>
+      </w:tblCellMar>
+    </w:tblPr>
+  </w:style>
+  <w:style w:type="numbering" w:default="1" w:styleId="a2">
+    <w:name w:val="No List"/>
+    <w:uiPriority w:val="99"/>
+    <w:semiHidden/>
+    <w:unhideWhenUsed/>
+  </w:style>
+</w:styles>
+</file>
+
+<file path=word/stylesWithEffects.xml><?xml version="1.0" encoding="utf-8"?>
+<w:styles xmlns:wpc="http://schemas.microsoft.com/office/word/2010/wordprocessingCanvas" xmlns:mc="http://schemas.openxmlformats.org/markup-compatibility/2006" xmlns:o="urn:schemas-microsoft-com:office:office" xmlns:r="http://schemas.openxmlformats.org/officeDocument/2006/relationships" xmlns:m="http://schemas.openxmlformats.org/officeDocument/2006/math" xmlns:v="urn:schemas-microsoft-com:vml" xmlns:wp14="http://schemas.microsoft.com/office/word/2010/wordprocessingDrawing" xmlns:wp="http://schemas.openxmlformats.org/drawingml/2006/wordprocessingDrawing" xmlns:w10="urn:schemas-microsoft-com:office:word" xmlns:w="http://schemas.openxmlformats.org/wordprocessingml/2006/main" xmlns:w14="http://schemas.microsoft.com/office/word/2010/wordml" xmlns:wpg="http://schemas.microsoft.com/office/word/2010/wordprocessingGroup" xmlns:wpi="http://schemas.microsoft.com/office/word/2010/wordprocessingInk" xmlns:wne="http://schemas.microsoft.com/office/word/2006/wordml" xmlns:wps="http://schemas.microsoft.com/office/word/2010/wordprocessingShape" mc:Ignorable="w14 wp14">
+  <w:docDefaults>
+    <w:rPrDefault>
+      <w:rPr>
+        <w:rFonts w:asciiTheme="minorHAnsi" w:eastAsiaTheme="minorEastAsia" w:hAnsiTheme="minorHAnsi" w:cstheme="minorBidi"/>
+        <w:kern w:val="2"/>
+        <w:sz w:val="24"/>
+        <w:szCs w:val="24"/>
+        <w:lang w:val="en-US" w:eastAsia="zh-CN" w:bidi="ar-SA"/>
+      </w:rPr>
+    </w:rPrDefault>
+    <w:pPrDefault/>
+  </w:docDefaults>
+  <w:latentStyles w:defLockedState="0" w:defUIPriority="99" w:defSemiHidden="1" w:defUnhideWhenUsed="1" w:defQFormat="0" w:count="267">
+    <w:lsdException w:name="Normal" w:semiHidden="0" w:uiPriority="0" w:unhideWhenUsed="0" w:qFormat="1"/>
+    <w:lsdException w:name="heading 1" w:semiHidden="0" w:uiPriority="9" w:unhideWhenUsed="0" w:qFormat="1"/>
+    <w:lsdException w:name="heading 2" w:uiPriority="9" w:qFormat="1"/>
+    <w:lsdException w:name="heading 3" w:uiPriority="9" w:qFormat="1"/>
+    <w:lsdException w:name="heading 4" w:uiPriority="9" w:qFormat="1"/>
+    <w:lsdException w:name="heading 5" w:uiPriority="9" w:qFormat="1"/>
+    <w:lsdException w:name="heading 6" w:uiPriority="9" w:qFormat="1"/>
+    <w:lsdException w:name="heading 7" w:uiPriority="9" w:qFormat="1"/>
+    <w:lsdException w:name="heading 8" w:uiPriority="9" w:qFormat="1"/>
+    <w:lsdException w:name="heading 9" w:uiPriority="9" w:qFormat="1"/>
+    <w:lsdException w:name="toc 1" w:uiPriority="39"/>
+    <w:lsdException w:name="toc 2" w:uiPriority="39"/>
+    <w:lsdException w:name="toc 3" w:uiPriority="39"/>
+    <w:lsdException w:name="toc 4" w:uiPriority="39"/>
+    <w:lsdException w:name="toc 5" w:uiPriority="39"/>
+    <w:lsdException w:name="toc 6" w:uiPriority="39"/>
+    <w:lsdException w:name="toc 7" w:uiPriority="39"/>
+    <w:lsdException w:name="toc 8" w:uiPriority="39"/>
+    <w:lsdException w:name="toc 9" w:uiPriority="39"/>
+    <w:lsdException w:name="caption" w:uiPriority="35" w:qFormat="1"/>
+    <w:lsdException w:name="Title" w:semiHidden="0" w:uiPriority="10" w:unhideWhenUsed="0" w:qFormat="1"/>
+    <w:lsdException w:name="Default Paragraph Font" w:uiPriority="1"/>
+    <w:lsdException w:name="Subtitle" w:semiHidden="0" w:uiPriority="11" w:unhideWhenUsed="0" w:qFormat="1"/>
+    <w:lsdException w:name="Strong" w:semiHidden="0" w:uiPriority="22" w:unhideWhenUsed="0" w:qFormat="1"/>
+    <w:lsdException w:name="Emphasis" w:semiHidden="0" w:uiPriority="20" w:unhideWhenUsed="0" w:qFormat="1"/>
+    <w:lsdException w:name="Table Grid" w:semiHidden="0" w:uiPriority="39" w:unhideWhenUsed="0"/>
+    <w:lsdException w:name="Placeholder Text" w:unhideWhenUsed="0"/>
+    <w:lsdException w:name="No Spacing" w:semiHidden="0" w:uiPriority="1" w:unhideWhenUsed="0" w:qFormat="1"/>
+    <w:lsdException w:name="Light Shading" w:semiHidden="0" w:uiPriority="60" w:unhideWhenUsed="0"/>
+    <w:lsdException w:name="Light List" w:semiHidden="0" w:uiPriority="61" w:unhideWhenUsed="0"/>
+    <w:lsdException w:name="Light Grid" w:semiHidden="0" w:uiPriority="62" w:unhideWhenUsed="0"/>
+    <w:lsdException w:name="Medium Shading 1" w:semiHidden="0" w:uiPriority="63" w:unhideWhenUsed="0"/>
+    <w:lsdException w:name="Medium Shading 2" w:semiHidden="0" w:uiPriority="64" w:unhideWhenUsed="0"/>
+    <w:lsdException w:name="Medium List 1" w:semiHidden="0" w:uiPriority="65" w:unhideWhenUsed="0"/>
+    <w:lsdException w:name="Medium List 2" w:semiHidden="0" w:uiPriority="66" w:unhideWhenUsed="0"/>
+    <w:lsdException w:name="Medium Grid 1" w:semiHidden="0" w:uiPriority="67" w:unhideWhenUsed="0"/>
+    <w:lsdException w:name="Medium Grid 2" w:semiHidden="0" w:uiPriority="68" w:unhideWhenUsed="0"/>
+    <w:lsdException w:name="Medium Grid 3" w:semiHidden="0" w:uiPriority="69" w:unhideWhenUsed="0"/>
+    <w:lsdException w:name="Dark List" w:semiHidden="0" w:uiPriority="70" w:unhideWhenUsed="0"/>
+    <w:lsdException w:name="Colorful Shading" w:semiHidden="0" w:uiPriority="71" w:unhideWhenUsed="0"/>
+    <w:lsdException w:name="Colorful List" w:semiHidden="0" w:uiPriority="72" w:unhideWhenUsed="0"/>
+    <w:lsdException w:name="Colorful Grid" w:semiHidden="0" w:uiPriority="73" w:unhideWhenUsed="0"/>
+    <w:lsdException w:name="Light Shading Accent 1" w:semiHidden="0" w:uiPriority="60" w:unhideWhenUsed="0"/>
+    <w:lsdException w:name="Light List Accent 1" w:semiHidden="0" w:uiPriority="61" w:unhideWhenUsed="0"/>
+    <w:lsdException w:name="Light Grid Accent 1" w:semiHidden="0" w:uiPriority="62" w:unhideWhenUsed="0"/>
+    <w:lsdException w:name="Medium Shading 1 Accent 1" w:semiHidden="0" w:uiPriority="63" w:unhideWhenUsed="0"/>
+    <w:lsdException w:name="Medium Shading 2 Accent 1" w:semiHidden="0" w:uiPriority="64" w:unhideWhenUsed="0"/>
+    <w:lsdException w:name="Medium List 1 Accent 1" w:semiHidden="0" w:uiPriority="65" w:unhideWhenUsed="0"/>
+    <w:lsdException w:name="Revision" w:unhideWhenUsed="0"/>
+    <w:lsdException w:name="List Paragraph" w:semiHidden="0" w:uiPriority="34" w:unhideWhenUsed="0" w:qFormat="1"/>
+    <w:lsdException w:name="Quote" w:semiHidden="0" w:uiPriority="29" w:unhideWhenUsed="0" w:qFormat="1"/>
+    <w:lsdException w:name="Intense Quote" w:semiHidden="0" w:uiPriority="30" w:unhideWhenUsed="0" w:qFormat="1"/>
+    <w:lsdException w:name="Medium List 2 Accent 1" w:semiHidden="0" w:uiPriority="66" w:unhideWhenUsed="0"/>
+    <w:lsdException w:name="Medium Grid 1 Accent 1" w:semiHidden="0" w:uiPriority="67" w:unhideWhenUsed="0"/>
+    <w:lsdException w:name="Medium Grid 2 Accent 1" w:semiHidden="0" w:uiPriority="68" w:unhideWhenUsed="0"/>
+    <w:lsdException w:name="Medium Grid 3 Accent 1" w:semiHidden="0" w:uiPriority="69" w:unhideWhenUsed="0"/>
+    <w:lsdException w:name="Dark List Accent 1" w:semiHidden="0" w:uiPriority="70" w:unhideWhenUsed="0"/>
+    <w:lsdException w:name="Colorful Shading Accent 1" w:semiHidden="0" w:uiPriority="71" w:unhideWhenUsed="0"/>
+    <w:lsdException w:name="Colorful List Accent 1" w:semiHidden="0" w:uiPriority="72" w:unhideWhenUsed="0"/>
+    <w:lsdException w:name="Colorful Grid Accent 1" w:semiHidden="0" w:uiPriority="73" w:unhideWhenUsed="0"/>
+    <w:lsdException w:name="Light Shading Accent 2" w:semiHidden="0" w:uiPriority="60" w:unhideWhenUsed="0"/>
+    <w:lsdException w:name="Light List Accent 2" w:semiHidden="0" w:uiPriority="61" w:unhideWhenUsed="0"/>
+    <w:lsdException w:name="Light Grid Accent 2" w:semiHidden="0" w:uiPriority="62" w:unhideWhenUsed="0"/>
+    <w:lsdException w:name="Medium Shading 1 Accent 2" w:semiHidden="0" w:uiPriority="63" w:unhideWhenUsed="0"/>
+    <w:lsdException w:name="Medium Shading 2 Accent 2" w:semiHidden="0" w:uiPriority="64" w:unhideWhenUsed="0"/>
+    <w:lsdException w:name="Medium List 1 Accent 2" w:semiHidden="0" w:uiPriority="65" w:unhideWhenUsed="0"/>
+    <w:lsdException w:name="Medium List 2 Accent 2" w:semiHidden="0" w:uiPriority="66" w:unhideWhenUsed="0"/>
+    <w:lsdException w:name="Medium Grid 1 Accent 2" w:semiHidden="0" w:uiPriority="67" w:unhideWhenUsed="0"/>
+    <w:lsdException w:name="Medium Grid 2 Accent 2" w:semiHidden="0" w:uiPriority="68" w:unhideWhenUsed="0"/>
+    <w:lsdException w:name="Medium Grid 3 Accent 2" w:semiHidden="0" w:uiPriority="69" w:unhideWhenUsed="0"/>
+    <w:lsdException w:name="Dark List Accent 2" w:semiHidden="0" w:uiPriority="70" w:unhideWhenUsed="0"/>
+    <w:lsdException w:name="Colorful Shading Accent 2" w:semiHidden="0" w:uiPriority="71" w:unhideWhenUsed="0"/>
+    <w:lsdException w:name="Colorful List Accent 2" w:semiHidden="0" w:uiPriority="72" w:unhideWhenUsed="0"/>
+    <w:lsdException w:name="Colorful Grid Accent 2" w:semiHidden="0" w:uiPriority="73" w:unhideWhenUsed="0"/>
+    <w:lsdException w:name="Light Shading Accent 3" w:semiHidden="0" w:uiPriority="60" w:unhideWhenUsed="0"/>
+    <w:lsdException w:name="Light List Accent 3" w:semiHidden="0" w:uiPriority="61" w:unhideWhenUsed="0"/>
+    <w:lsdException w:name="Light Grid Accent 3" w:semiHidden="0" w:uiPriority="62" w:unhideWhenUsed="0"/>
+    <w:lsdException w:name="Medium Shading 1 Accent 3" w:semiHidden="0" w:uiPriority="63" w:unhideWhenUsed="0"/>
+    <w:lsdException w:name="Medium Shading 2 Accent 3" w:semiHidden="0" w:uiPriority="64" w:unhideWhenUsed="0"/>
+    <w:lsdException w:name="Medium List 1 Accent 3" w:semiHidden="0" w:uiPriority="65" w:unhideWhenUsed="0"/>
+    <w:lsdException w:name="Medium List 2 Accent 3" w:semiHidden="0" w:uiPriority="66" w:unhideWhenUsed="0"/>
+    <w:lsdException w:name="Medium Grid 1 Accent 3" w:semiHidden="0" w:uiPriority="67" w:unhideWhenUsed="0"/>
+    <w:lsdException w:name="Medium Grid 2 Accent 3" w:semiHidden="0" w:uiPriority="68" w:unhideWhenUsed="0"/>
+    <w:lsdException w:name="Medium Grid 3 Accent 3" w:semiHidden="0" w:uiPriority="69" w:unhideWhenUsed="0"/>
+    <w:lsdException w:name="Dark List Accent 3" w:semiHidden="0" w:uiPriority="70" w:unhideWhenUsed="0"/>
+    <w:lsdException w:name="Colorful Shading Accent 3" w:semiHidden="0" w:uiPriority="71" w:unhideWhenUsed="0"/>
+    <w:lsdException w:name="Colorful List Accent 3" w:semiHidden="0" w:uiPriority="72" w:unhideWhenUsed="0"/>
+    <w:lsdException w:name="Colorful Grid Accent 3" w:semiHidden="0" w:uiPriority="73" w:unhideWhenUsed="0"/>
+    <w:lsdException w:name="Light Shading Accent 4" w:semiHidden="0" w:uiPriority="60" w:unhideWhenUsed="0"/>
+    <w:lsdException w:name="Light List Accent 4" w:semiHidden="0" w:uiPriority="61" w:unhideWhenUsed="0"/>
+    <w:lsdException w:name="Light Grid Accent 4" w:semiHidden="0" w:uiPriority="62" w:unhideWhenUsed="0"/>
+    <w:lsdException w:name="Medium Shading 1 Accent 4" w:semiHidden="0" w:uiPriority="63" w:unhideWhenUsed="0"/>
+    <w:lsdException w:name="Medium Shading 2 Accent 4" w:semiHidden="0" w:uiPriority="64" w:unhideWhenUsed="0"/>
+    <w:lsdException w:name="Medium List 1 Accent 4" w:semiHidden="0" w:uiPriority="65" w:unhideWhenUsed="0"/>
+    <w:lsdException w:name="Medium List 2 Accent 4" w:semiHidden="0" w:uiPriority="66" w:unhideWhenUsed="0"/>
+    <w:lsdException w:name="Medium Grid 1 Accent 4" w:semiHidden="0" w:uiPriority="67" w:unhideWhenUsed="0"/>
+    <w:lsdException w:name="Medium Grid 2 Accent 4" w:semiHidden="0" w:uiPriority="68" w:unhideWhenUsed="0"/>
+    <w:lsdException w:name="Medium Grid 3 Accent 4" w:semiHidden="0" w:uiPriority="69" w:unhideWhenUsed="0"/>
+    <w:lsdException w:name="Dark List Accent 4" w:semiHidden="0" w:uiPriority="70" w:unhideWhenUsed="0"/>
+    <w:lsdException w:name="Colorful Shading Accent 4" w:semiHidden="0" w:uiPriority="71" w:unhideWhenUsed="0"/>
+    <w:lsdException w:name="Colorful List Accent 4" w:semiHidden="0" w:uiPriority="72" w:unhideWhenUsed="0"/>
+    <w:lsdException w:name="Colorful Grid Accent 4" w:semiHidden="0" w:uiPriority="73" w:unhideWhenUsed="0"/>
+    <w:lsdException w:name="Light Shading Accent 5" w:semiHidden="0" w:uiPriority="60" w:unhideWhenUsed="0"/>
+    <w:lsdException w:name="Light List Accent 5" w:semiHidden="0" w:uiPriority="61" w:unhideWhenUsed="0"/>
+    <w:lsdException w:name="Light Grid Accent 5" w:semiHidden="0" w:uiPriority="62" w:unhideWhenUsed="0"/>
+    <w:lsdException w:name="Medium Shading 1 Accent 5" w:semiHidden="0" w:uiPriority="63" w:unhideWhenUsed="0"/>
+    <w:lsdException w:name="Medium Shading 2 Accent 5" w:semiHidden="0" w:uiPriority="64" w:unhideWhenUsed="0"/>
+    <w:lsdException w:name="Medium List 1 Accent 5" w:semiHidden="0" w:uiPriority="65" w:unhideWhenUsed="0"/>
+    <w:lsdException w:name="Medium List 2 Accent 5" w:semiHidden="0" w:uiPriority="66" w:unhideWhenUsed="0"/>
+    <w:lsdException w:name="Medium Grid 1 Accent 5" w:semiHidden="0" w:uiPriority="67" w:unhideWhenUsed="0"/>
+    <w:lsdException w:name="Medium Grid 2 Accent 5" w:semiHidden="0" w:uiPriority="68" w:unhideWhenUsed="0"/>
+    <w:lsdException w:name="Medium Grid 3 Accent 5" w:semiHidden="0" w:uiPriority="69" w:unhideWhenUsed="0"/>
+    <w:lsdException w:name="Dark List Accent 5" w:semiHidden="0" w:uiPriority="70" w:unhideWhenUsed="0"/>
+    <w:lsdException w:name="Colorful Shading Accent 5" w:semiHidden="0" w:uiPriority="71" w:unhideWhenUsed="0"/>
+    <w:lsdException w:name="Colorful List Accent 5" w:semiHidden="0" w:uiPriority="72" w:unhideWhenUsed="0"/>
+    <w:lsdException w:name="Colorful Grid Accent 5" w:semiHidden="0" w:uiPriority="73" w:unhideWhenUsed="0"/>
+    <w:lsdException w:name="Light Shading Accent 6" w:semiHidden="0" w:uiPriority="60" w:unhideWhenUsed="0"/>
+    <w:lsdException w:name="Light List Accent 6" w:semiHidden="0" w:uiPriority="61" w:unhideWhenUsed="0"/>
+    <w:lsdException w:name="Light Grid Accent 6" w:semiHidden="0" w:uiPriority="62" w:unhideWhenUsed="0"/>
+    <w:lsdException w:name="Medium Shading 1 Accent 6" w:semiHidden="0" w:uiPriority="63" w:unhideWhenUsed="0"/>
+    <w:lsdException w:name="Medium Shading 2 Accent 6" w:semiHidden="0" w:uiPriority="64" w:unhideWhenUsed="0"/>
+    <w:lsdException w:name="Medium List 1 Accent 6" w:semiHidden="0" w:uiPriority="65" w:unhideWhenUsed="0"/>
+    <w:lsdException w:name="Medium List 2 Accent 6" w:semiHidden="0" w:uiPriority="66" w:unhideWhenUsed="0"/>
+    <w:lsdException w:name="Medium Grid 1 Accent 6" w:semiHidden="0" w:uiPriority="67" w:unhideWhenUsed="0"/>
+    <w:lsdException w:name="Medium Grid 2 Accent 6" w:semiHidden="0" w:uiPriority="68" w:unhideWhenUsed="0"/>
+    <w:lsdException w:name="Medium Grid 3 Accent 6" w:semiHidden="0" w:uiPriority="69" w:unhideWhenUsed="0"/>
+    <w:lsdException w:name="Dark List Accent 6" w:semiHidden="0" w:uiPriority="70" w:unhideWhenUsed="0"/>
+    <w:lsdException w:name="Colorful Shading Accent 6" w:semiHidden="0" w:uiPriority="71" w:unhideWhenUsed="0"/>
+    <w:lsdException w:name="Colorful List Accent 6" w:semiHidden="0" w:uiPriority="72" w:unhideWhenUsed="0"/>
+    <w:lsdException w:name="Colorful Grid Accent 6" w:semiHidden="0" w:uiPriority="73" w:unhideWhenUsed="0"/>
+    <w:lsdException w:name="Subtle Emphasis" w:semiHidden="0" w:uiPriority="19" w:unhideWhenUsed="0" w:qFormat="1"/>
+    <w:lsdException w:name="Intense Emphasis" w:semiHidden="0" w:uiPriority="21" w:unhideWhenUsed="0" w:qFormat="1"/>
+    <w:lsdException w:name="Subtle Reference" w:semiHidden="0" w:uiPriority="31" w:unhideWhenUsed="0" w:qFormat="1"/>
+    <w:lsdException w:name="Intense Reference" w:semiHidden="0" w:uiPriority="32" w:unhideWhenUsed="0" w:qFormat="1"/>
+    <w:lsdException w:name="Book Title" w:semiHidden="0" w:uiPriority="33" w:unhideWhenUsed="0" w:qFormat="1"/>
+    <w:lsdException w:name="Bibliography" w:uiPriority="37"/>
+    <w:lsdException w:name="TOC Heading" w:uiPriority="39" w:qFormat="1"/>
   </w:latentStyles>
   <w:style w:type="paragraph" w:default="1" w:styleId="a">
     <w:name w:val="Normal"/>
@@ -86117,7 +86139,7 @@
   <a:extraClrSchemeLst/>
   <a:extLst>
     <a:ext uri="{05A4C25C-085E-4340-85A3-A5531E510DB2}">
-      <thm15:themeFamily xmlns:thm15="http://schemas.microsoft.com/office/thememl/2012/main" name="Office Theme" id="{62F939B6-93AF-4DB8-9C6B-D6C7DFDC589F}" vid="{4A3C46E8-61CC-4603-A589-7422A47A8E4A}"/>
+      <thm15:themeFamily xmlns:thm15="http://schemas.microsoft.com/office/thememl/2012/main" xmlns="" name="Office Theme" id="{62F939B6-93AF-4DB8-9C6B-D6C7DFDC589F}" vid="{4A3C46E8-61CC-4603-A589-7422A47A8E4A}"/>
     </a:ext>
   </a:extLst>
 </a:theme>
